--- a/Pflichtenheftv1.1.docx
+++ b/Pflichtenheftv1.1.docx
@@ -42,7 +42,34 @@
           <w:u w:val="single"/>
           <w:lang w:val="en-US"/>
         </w:rPr>
-        <w:t xml:space="preserve">Programming language: </w:t>
+        <w:t>L</w:t>
+      </w:r>
+      <w:r>
+        <w:rPr>
+          <w:rFonts w:ascii="Calibri" w:eastAsia="Calibri" w:hAnsi="Calibri" w:cs="Calibri"/>
+          <w:sz w:val="24"/>
+          <w:u w:val="single"/>
+          <w:lang w:val="en-US"/>
+        </w:rPr>
+        <w:t>anguage</w:t>
+      </w:r>
+      <w:r>
+        <w:rPr>
+          <w:rFonts w:ascii="Calibri" w:eastAsia="Calibri" w:hAnsi="Calibri" w:cs="Calibri"/>
+          <w:sz w:val="24"/>
+          <w:u w:val="single"/>
+          <w:lang w:val="en-US"/>
+        </w:rPr>
+        <w:t>s</w:t>
+      </w:r>
+      <w:r>
+        <w:rPr>
+          <w:rFonts w:ascii="Calibri" w:eastAsia="Calibri" w:hAnsi="Calibri" w:cs="Calibri"/>
+          <w:sz w:val="24"/>
+          <w:u w:val="single"/>
+          <w:lang w:val="en-US"/>
+        </w:rPr>
+        <w:t xml:space="preserve">: </w:t>
       </w:r>
       <w:r>
         <w:rPr>
@@ -62,25 +89,175 @@
         <w:t>LaTex</w:t>
       </w:r>
       <w:proofErr w:type="spellEnd"/>
-    </w:p>
-    <w:p>
-      <w:pPr>
-        <w:spacing w:line="240" w:lineRule="auto"/>
-        <w:jc w:val="both"/>
+      <w:r>
+        <w:rPr>
+          <w:rFonts w:ascii="Calibri" w:eastAsia="Calibri" w:hAnsi="Calibri" w:cs="Calibri"/>
+          <w:sz w:val="24"/>
+          <w:lang w:val="en-US"/>
+        </w:rPr>
+        <w:t>, SQL</w:t>
+      </w:r>
+    </w:p>
+    <w:p>
+      <w:pPr>
+        <w:spacing w:line="240" w:lineRule="auto"/>
+        <w:jc w:val="both"/>
+        <w:rPr>
+          <w:rFonts w:ascii="Calibri" w:eastAsia="Calibri" w:hAnsi="Calibri" w:cs="Calibri"/>
+          <w:sz w:val="24"/>
+          <w:lang w:val="en-US"/>
+        </w:rPr>
+      </w:pPr>
+      <w:r>
         <w:rPr>
           <w:rFonts w:ascii="Calibri" w:eastAsia="Calibri" w:hAnsi="Calibri" w:cs="Calibri"/>
           <w:sz w:val="24"/>
           <w:u w:val="single"/>
           <w:lang w:val="en-US"/>
         </w:rPr>
-      </w:pPr>
-      <w:r>
+        <w:t>Summary</w:t>
+      </w:r>
+      <w:r>
+        <w:rPr>
+          <w:rFonts w:ascii="Calibri" w:eastAsia="Calibri" w:hAnsi="Calibri" w:cs="Calibri"/>
+          <w:sz w:val="24"/>
+          <w:lang w:val="en-US"/>
+        </w:rPr>
+        <w:t xml:space="preserve">: </w:t>
+      </w:r>
+      <w:r>
+        <w:rPr>
+          <w:rFonts w:ascii="Calibri" w:eastAsia="Calibri" w:hAnsi="Calibri" w:cs="Calibri"/>
+          <w:sz w:val="24"/>
+          <w:lang w:val="en-US"/>
+        </w:rPr>
+        <w:t xml:space="preserve">The </w:t>
+      </w:r>
+      <w:r>
+        <w:rPr>
+          <w:rFonts w:ascii="Calibri" w:eastAsia="Calibri" w:hAnsi="Calibri" w:cs="Calibri"/>
+          <w:sz w:val="24"/>
+          <w:lang w:val="en-US"/>
+        </w:rPr>
+        <w:t>g</w:t>
+      </w:r>
+      <w:r>
+        <w:rPr>
+          <w:rFonts w:ascii="Calibri" w:eastAsia="Calibri" w:hAnsi="Calibri" w:cs="Calibri"/>
+          <w:sz w:val="24"/>
+          <w:lang w:val="en-US"/>
+        </w:rPr>
+        <w:t>oal is</w:t>
+      </w:r>
+      <w:r>
+        <w:rPr>
+          <w:rFonts w:ascii="Calibri" w:eastAsia="Calibri" w:hAnsi="Calibri" w:cs="Calibri"/>
+          <w:sz w:val="24"/>
+          <w:lang w:val="en-US"/>
+        </w:rPr>
+        <w:t xml:space="preserve"> to create</w:t>
+      </w:r>
+      <w:r>
+        <w:rPr>
+          <w:rFonts w:ascii="Calibri" w:eastAsia="Calibri" w:hAnsi="Calibri" w:cs="Calibri"/>
+          <w:sz w:val="24"/>
+          <w:lang w:val="en-US"/>
+        </w:rPr>
+        <w:t xml:space="preserve"> a</w:t>
+      </w:r>
+      <w:r>
+        <w:rPr>
+          <w:rFonts w:ascii="Calibri" w:eastAsia="Calibri" w:hAnsi="Calibri" w:cs="Calibri"/>
+          <w:sz w:val="24"/>
+          <w:lang w:val="en-US"/>
+        </w:rPr>
+        <w:t>n</w:t>
+      </w:r>
+      <w:r>
+        <w:rPr>
+          <w:rFonts w:ascii="Calibri" w:eastAsia="Calibri" w:hAnsi="Calibri" w:cs="Calibri"/>
+          <w:sz w:val="24"/>
+          <w:lang w:val="en-US"/>
+        </w:rPr>
+        <w:t xml:space="preserve"> </w:t>
+      </w:r>
+      <w:r>
+        <w:rPr>
+          <w:rFonts w:ascii="Calibri" w:eastAsia="Calibri" w:hAnsi="Calibri" w:cs="Calibri"/>
+          <w:sz w:val="24"/>
+          <w:lang w:val="en-US"/>
+        </w:rPr>
+        <w:t>application which prints the Orders, Bills and the annual</w:t>
+      </w:r>
+      <w:r>
+        <w:rPr>
+          <w:rFonts w:ascii="Calibri" w:eastAsia="Calibri" w:hAnsi="Calibri" w:cs="Calibri"/>
+          <w:sz w:val="24"/>
+          <w:lang w:val="en-US"/>
+        </w:rPr>
+        <w:tab/>
+        <w:t xml:space="preserve">      </w:t>
+      </w:r>
+      <w:r>
+        <w:rPr>
+          <w:rFonts w:ascii="Calibri" w:eastAsia="Calibri" w:hAnsi="Calibri" w:cs="Calibri"/>
+          <w:sz w:val="24"/>
+          <w:lang w:val="en-US"/>
+        </w:rPr>
+        <w:t xml:space="preserve"> account of</w:t>
+      </w:r>
+      <w:r>
+        <w:rPr>
+          <w:rFonts w:ascii="Calibri" w:eastAsia="Calibri" w:hAnsi="Calibri" w:cs="Calibri"/>
+          <w:sz w:val="24"/>
+          <w:lang w:val="en-US"/>
+        </w:rPr>
+        <w:t xml:space="preserve"> </w:t>
+      </w:r>
+      <w:r>
+        <w:rPr>
+          <w:rFonts w:ascii="Calibri" w:eastAsia="Calibri" w:hAnsi="Calibri" w:cs="Calibri"/>
+          <w:sz w:val="24"/>
+          <w:lang w:val="en-US"/>
+        </w:rPr>
+        <w:t xml:space="preserve">private customers. </w:t>
+      </w:r>
+      <w:r>
+        <w:rPr>
+          <w:rFonts w:ascii="Calibri" w:eastAsia="Calibri" w:hAnsi="Calibri" w:cs="Calibri"/>
+          <w:sz w:val="24"/>
+          <w:lang w:val="en-US"/>
+        </w:rPr>
+        <w:t>The Orders are placed into the database by an</w:t>
+      </w:r>
+      <w:r>
+        <w:rPr>
+          <w:rFonts w:ascii="Calibri" w:eastAsia="Calibri" w:hAnsi="Calibri" w:cs="Calibri"/>
+          <w:sz w:val="24"/>
+          <w:lang w:val="en-US"/>
+        </w:rPr>
+        <w:tab/>
+        <w:t xml:space="preserve">       SAP system.</w:t>
+      </w:r>
+    </w:p>
+    <w:p>
+      <w:pPr>
+        <w:spacing w:line="240" w:lineRule="auto"/>
+        <w:jc w:val="both"/>
         <w:rPr>
           <w:rFonts w:ascii="Calibri" w:eastAsia="Calibri" w:hAnsi="Calibri" w:cs="Calibri"/>
           <w:sz w:val="24"/>
           <w:u w:val="single"/>
           <w:lang w:val="en-US"/>
         </w:rPr>
+      </w:pPr>
+      <w:r>
+        <w:rPr>
+          <w:rFonts w:ascii="Calibri" w:eastAsia="Calibri" w:hAnsi="Calibri" w:cs="Calibri"/>
+          <w:sz w:val="24"/>
+          <w:u w:val="single"/>
+          <w:lang w:val="en-US"/>
+        </w:rPr>
         <w:t>Tasks</w:t>
       </w:r>
     </w:p>
@@ -103,23 +280,29 @@
         <w:tab/>
         <w:t xml:space="preserve">- DB structure </w:t>
       </w:r>
-      <w:proofErr w:type="gramStart"/>
-      <w:r>
-        <w:rPr>
-          <w:rFonts w:ascii="Calibri" w:eastAsia="Calibri" w:hAnsi="Calibri" w:cs="Calibri"/>
-          <w:sz w:val="24"/>
-          <w:lang w:val="en-US"/>
-        </w:rPr>
-        <w:t>( sum</w:t>
-      </w:r>
-      <w:proofErr w:type="gramEnd"/>
-      <w:r>
-        <w:rPr>
-          <w:rFonts w:ascii="Calibri" w:eastAsia="Calibri" w:hAnsi="Calibri" w:cs="Calibri"/>
-          <w:sz w:val="24"/>
-          <w:lang w:val="en-US"/>
-        </w:rPr>
-        <w:t xml:space="preserve"> = 3.5h)</w:t>
+      <w:r>
+        <w:rPr>
+          <w:rFonts w:ascii="Calibri" w:eastAsia="Calibri" w:hAnsi="Calibri" w:cs="Calibri"/>
+          <w:sz w:val="24"/>
+          <w:lang w:val="en-US"/>
+        </w:rPr>
+        <w:t>(sum</w:t>
+      </w:r>
+      <w:r>
+        <w:rPr>
+          <w:rFonts w:ascii="Calibri" w:eastAsia="Calibri" w:hAnsi="Calibri" w:cs="Calibri"/>
+          <w:sz w:val="24"/>
+          <w:lang w:val="en-US"/>
+        </w:rPr>
+        <w:t xml:space="preserve"> = 4</w:t>
+      </w:r>
+      <w:r>
+        <w:rPr>
+          <w:rFonts w:ascii="Calibri" w:eastAsia="Calibri" w:hAnsi="Calibri" w:cs="Calibri"/>
+          <w:sz w:val="24"/>
+          <w:lang w:val="en-US"/>
+        </w:rPr>
+        <w:t>h)</w:t>
       </w:r>
     </w:p>
     <w:p>
@@ -165,7 +348,7 @@
           <w:sz w:val="24"/>
           <w:lang w:val="en-US"/>
         </w:rPr>
-        <w:t xml:space="preserve"> (0.5h)</w:t>
+        <w:t xml:space="preserve"> </w:t>
       </w:r>
     </w:p>
     <w:p>
@@ -255,6 +438,42 @@
           <w:lang w:val="en-US"/>
         </w:rPr>
         <w:tab/>
+        <w:t>- Username</w:t>
+      </w:r>
+    </w:p>
+    <w:p>
+      <w:pPr>
+        <w:spacing w:line="240" w:lineRule="auto"/>
+        <w:jc w:val="both"/>
+        <w:rPr>
+          <w:rFonts w:ascii="Calibri" w:eastAsia="Calibri" w:hAnsi="Calibri" w:cs="Calibri"/>
+          <w:sz w:val="24"/>
+          <w:lang w:val="en-US"/>
+        </w:rPr>
+      </w:pPr>
+      <w:r>
+        <w:rPr>
+          <w:rFonts w:ascii="Calibri" w:eastAsia="Calibri" w:hAnsi="Calibri" w:cs="Calibri"/>
+          <w:sz w:val="24"/>
+          <w:lang w:val="en-US"/>
+        </w:rPr>
+        <w:tab/>
+      </w:r>
+      <w:r>
+        <w:rPr>
+          <w:rFonts w:ascii="Calibri" w:eastAsia="Calibri" w:hAnsi="Calibri" w:cs="Calibri"/>
+          <w:sz w:val="24"/>
+          <w:lang w:val="en-US"/>
+        </w:rPr>
+        <w:tab/>
+      </w:r>
+      <w:r>
+        <w:rPr>
+          <w:rFonts w:ascii="Calibri" w:eastAsia="Calibri" w:hAnsi="Calibri" w:cs="Calibri"/>
+          <w:sz w:val="24"/>
+          <w:lang w:val="en-US"/>
+        </w:rPr>
+        <w:tab/>
         <w:t>- Password</w:t>
       </w:r>
     </w:p>
@@ -309,42 +528,49 @@
           <w:sz w:val="24"/>
           <w:lang w:val="en-US"/>
         </w:rPr>
-        <w:t xml:space="preserve"> (1h)</w:t>
-      </w:r>
-    </w:p>
-    <w:p>
-      <w:pPr>
-        <w:spacing w:line="240" w:lineRule="auto"/>
-        <w:jc w:val="both"/>
-        <w:rPr>
-          <w:rFonts w:ascii="Calibri" w:eastAsia="Calibri" w:hAnsi="Calibri" w:cs="Calibri"/>
-          <w:sz w:val="24"/>
-          <w:lang w:val="en-US"/>
-        </w:rPr>
-      </w:pPr>
-      <w:r>
-        <w:rPr>
-          <w:rFonts w:ascii="Calibri" w:eastAsia="Calibri" w:hAnsi="Calibri" w:cs="Calibri"/>
-          <w:sz w:val="24"/>
-          <w:lang w:val="en-US"/>
-        </w:rPr>
-        <w:tab/>
-      </w:r>
-      <w:r>
-        <w:rPr>
-          <w:rFonts w:ascii="Calibri" w:eastAsia="Calibri" w:hAnsi="Calibri" w:cs="Calibri"/>
-          <w:sz w:val="24"/>
-          <w:lang w:val="en-US"/>
-        </w:rPr>
-        <w:tab/>
-      </w:r>
-      <w:r>
-        <w:rPr>
-          <w:rFonts w:ascii="Calibri" w:eastAsia="Calibri" w:hAnsi="Calibri" w:cs="Calibri"/>
-          <w:sz w:val="24"/>
-          <w:lang w:val="en-US"/>
-        </w:rPr>
-        <w:tab/>
+        <w:t xml:space="preserve"> </w:t>
+      </w:r>
+    </w:p>
+    <w:p>
+      <w:pPr>
+        <w:spacing w:line="240" w:lineRule="auto"/>
+        <w:jc w:val="both"/>
+        <w:rPr>
+          <w:rFonts w:ascii="Calibri" w:eastAsia="Calibri" w:hAnsi="Calibri" w:cs="Calibri"/>
+          <w:sz w:val="24"/>
+          <w:lang w:val="en-US"/>
+        </w:rPr>
+      </w:pPr>
+      <w:r>
+        <w:rPr>
+          <w:rFonts w:ascii="Calibri" w:eastAsia="Calibri" w:hAnsi="Calibri" w:cs="Calibri"/>
+          <w:sz w:val="24"/>
+          <w:lang w:val="en-US"/>
+        </w:rPr>
+        <w:tab/>
+      </w:r>
+      <w:r>
+        <w:rPr>
+          <w:rFonts w:ascii="Calibri" w:eastAsia="Calibri" w:hAnsi="Calibri" w:cs="Calibri"/>
+          <w:sz w:val="24"/>
+          <w:lang w:val="en-US"/>
+        </w:rPr>
+        <w:tab/>
+      </w:r>
+      <w:r>
+        <w:rPr>
+          <w:rFonts w:ascii="Calibri" w:eastAsia="Calibri" w:hAnsi="Calibri" w:cs="Calibri"/>
+          <w:sz w:val="24"/>
+          <w:lang w:val="en-US"/>
+        </w:rPr>
+        <w:tab/>
+      </w:r>
+      <w:r>
+        <w:rPr>
+          <w:rFonts w:ascii="Calibri" w:eastAsia="Calibri" w:hAnsi="Calibri" w:cs="Calibri"/>
+          <w:sz w:val="24"/>
+          <w:lang w:val="en-US"/>
+        </w:rPr>
         <w:t xml:space="preserve">- </w:t>
       </w:r>
       <w:proofErr w:type="spellStart"/>
@@ -437,6 +663,50 @@
         <w:tab/>
         <w:t xml:space="preserve">- </w:t>
       </w:r>
+      <w:r>
+        <w:rPr>
+          <w:rFonts w:ascii="Calibri" w:eastAsia="Calibri" w:hAnsi="Calibri" w:cs="Calibri"/>
+          <w:sz w:val="24"/>
+          <w:lang w:val="en-US"/>
+        </w:rPr>
+        <w:t>Address</w:t>
+      </w:r>
+    </w:p>
+    <w:p>
+      <w:pPr>
+        <w:spacing w:line="240" w:lineRule="auto"/>
+        <w:jc w:val="both"/>
+        <w:rPr>
+          <w:rFonts w:ascii="Calibri" w:eastAsia="Calibri" w:hAnsi="Calibri" w:cs="Calibri"/>
+          <w:sz w:val="24"/>
+          <w:lang w:val="en-US"/>
+        </w:rPr>
+      </w:pPr>
+      <w:r>
+        <w:rPr>
+          <w:rFonts w:ascii="Calibri" w:eastAsia="Calibri" w:hAnsi="Calibri" w:cs="Calibri"/>
+          <w:sz w:val="24"/>
+          <w:lang w:val="en-US"/>
+        </w:rPr>
+        <w:tab/>
+      </w:r>
+      <w:r>
+        <w:rPr>
+          <w:rFonts w:ascii="Calibri" w:eastAsia="Calibri" w:hAnsi="Calibri" w:cs="Calibri"/>
+          <w:sz w:val="24"/>
+          <w:lang w:val="en-US"/>
+        </w:rPr>
+        <w:tab/>
+      </w:r>
+      <w:r>
+        <w:rPr>
+          <w:rFonts w:ascii="Calibri" w:eastAsia="Calibri" w:hAnsi="Calibri" w:cs="Calibri"/>
+          <w:sz w:val="24"/>
+          <w:lang w:val="en-US"/>
+        </w:rPr>
+        <w:tab/>
+        <w:t xml:space="preserve">- </w:t>
+      </w:r>
       <w:proofErr w:type="spellStart"/>
       <w:r>
         <w:rPr>
@@ -444,7 +714,7 @@
           <w:sz w:val="24"/>
           <w:lang w:val="en-US"/>
         </w:rPr>
-        <w:t>Adress</w:t>
+        <w:t>ZIP_Code</w:t>
       </w:r>
       <w:proofErr w:type="spellEnd"/>
     </w:p>
@@ -481,6 +751,34 @@
           <w:lang w:val="en-US"/>
         </w:rPr>
         <w:tab/>
+        <w:t>- City</w:t>
+      </w:r>
+    </w:p>
+    <w:p>
+      <w:pPr>
+        <w:spacing w:line="240" w:lineRule="auto"/>
+        <w:jc w:val="both"/>
+        <w:rPr>
+          <w:rFonts w:ascii="Calibri" w:eastAsia="Calibri" w:hAnsi="Calibri" w:cs="Calibri"/>
+          <w:sz w:val="24"/>
+          <w:lang w:val="en-US"/>
+        </w:rPr>
+      </w:pPr>
+      <w:r>
+        <w:rPr>
+          <w:rFonts w:ascii="Calibri" w:eastAsia="Calibri" w:hAnsi="Calibri" w:cs="Calibri"/>
+          <w:sz w:val="24"/>
+          <w:lang w:val="en-US"/>
+        </w:rPr>
+        <w:tab/>
+      </w:r>
+      <w:r>
+        <w:rPr>
+          <w:rFonts w:ascii="Calibri" w:eastAsia="Calibri" w:hAnsi="Calibri" w:cs="Calibri"/>
+          <w:sz w:val="24"/>
+          <w:lang w:val="en-US"/>
+        </w:rPr>
+        <w:tab/>
         <w:t xml:space="preserve">- </w:t>
       </w:r>
       <w:proofErr w:type="spellStart"/>
@@ -490,44 +788,16 @@
           <w:sz w:val="24"/>
           <w:lang w:val="en-US"/>
         </w:rPr>
-        <w:t>ZIP_Code</w:t>
+        <w:t>TBL_Order</w:t>
       </w:r>
       <w:proofErr w:type="spellEnd"/>
-    </w:p>
-    <w:p>
-      <w:pPr>
-        <w:spacing w:line="240" w:lineRule="auto"/>
-        <w:jc w:val="both"/>
-        <w:rPr>
-          <w:rFonts w:ascii="Calibri" w:eastAsia="Calibri" w:hAnsi="Calibri" w:cs="Calibri"/>
-          <w:sz w:val="24"/>
-          <w:lang w:val="en-US"/>
-        </w:rPr>
-      </w:pPr>
-      <w:r>
-        <w:rPr>
-          <w:rFonts w:ascii="Calibri" w:eastAsia="Calibri" w:hAnsi="Calibri" w:cs="Calibri"/>
-          <w:sz w:val="24"/>
-          <w:lang w:val="en-US"/>
-        </w:rPr>
-        <w:tab/>
-      </w:r>
-      <w:r>
-        <w:rPr>
-          <w:rFonts w:ascii="Calibri" w:eastAsia="Calibri" w:hAnsi="Calibri" w:cs="Calibri"/>
-          <w:sz w:val="24"/>
-          <w:lang w:val="en-US"/>
-        </w:rPr>
-        <w:tab/>
-      </w:r>
-      <w:r>
-        <w:rPr>
-          <w:rFonts w:ascii="Calibri" w:eastAsia="Calibri" w:hAnsi="Calibri" w:cs="Calibri"/>
-          <w:sz w:val="24"/>
-          <w:lang w:val="en-US"/>
-        </w:rPr>
-        <w:tab/>
-        <w:t>- City</w:t>
+      <w:r>
+        <w:rPr>
+          <w:rFonts w:ascii="Calibri" w:eastAsia="Calibri" w:hAnsi="Calibri" w:cs="Calibri"/>
+          <w:sz w:val="24"/>
+          <w:lang w:val="en-US"/>
+        </w:rPr>
+        <w:t xml:space="preserve"> </w:t>
       </w:r>
     </w:p>
     <w:p>
@@ -575,53 +845,33 @@
         <w:t>OrderID</w:t>
       </w:r>
       <w:proofErr w:type="spellEnd"/>
-    </w:p>
-    <w:p>
-      <w:pPr>
-        <w:spacing w:line="240" w:lineRule="auto"/>
-        <w:jc w:val="both"/>
-        <w:rPr>
-          <w:rFonts w:ascii="Calibri" w:eastAsia="Calibri" w:hAnsi="Calibri" w:cs="Calibri"/>
-          <w:sz w:val="24"/>
-          <w:lang w:val="en-US"/>
-        </w:rPr>
-      </w:pPr>
-      <w:r>
-        <w:rPr>
-          <w:rFonts w:ascii="Calibri" w:eastAsia="Calibri" w:hAnsi="Calibri" w:cs="Calibri"/>
-          <w:sz w:val="24"/>
-          <w:lang w:val="en-US"/>
-        </w:rPr>
-        <w:tab/>
-      </w:r>
-      <w:r>
-        <w:rPr>
-          <w:rFonts w:ascii="Calibri" w:eastAsia="Calibri" w:hAnsi="Calibri" w:cs="Calibri"/>
-          <w:sz w:val="24"/>
-          <w:lang w:val="en-US"/>
-        </w:rPr>
-        <w:tab/>
-      </w:r>
-      <w:r>
-        <w:rPr>
-          <w:rFonts w:ascii="Calibri" w:eastAsia="Calibri" w:hAnsi="Calibri" w:cs="Calibri"/>
-          <w:sz w:val="24"/>
-          <w:lang w:val="en-US"/>
-        </w:rPr>
-        <w:tab/>
-        <w:t>- Bill ID</w:t>
-      </w:r>
-    </w:p>
-    <w:p>
-      <w:pPr>
-        <w:spacing w:line="240" w:lineRule="auto"/>
-        <w:jc w:val="both"/>
-        <w:rPr>
-          <w:rFonts w:ascii="Calibri" w:eastAsia="Calibri" w:hAnsi="Calibri" w:cs="Calibri"/>
-          <w:sz w:val="24"/>
-          <w:lang w:val="en-US"/>
-        </w:rPr>
-      </w:pPr>
+      <w:r>
+        <w:rPr>
+          <w:rFonts w:ascii="Calibri" w:eastAsia="Calibri" w:hAnsi="Calibri" w:cs="Calibri"/>
+          <w:sz w:val="24"/>
+          <w:lang w:val="en-US"/>
+        </w:rPr>
+        <w:t xml:space="preserve"> (PK)</w:t>
+      </w:r>
+    </w:p>
+    <w:p>
+      <w:pPr>
+        <w:spacing w:line="240" w:lineRule="auto"/>
+        <w:jc w:val="both"/>
+        <w:rPr>
+          <w:rFonts w:ascii="Calibri" w:eastAsia="Calibri" w:hAnsi="Calibri" w:cs="Calibri"/>
+          <w:sz w:val="24"/>
+          <w:lang w:val="en-US"/>
+        </w:rPr>
+      </w:pPr>
+      <w:r>
+        <w:rPr>
+          <w:rFonts w:ascii="Calibri" w:eastAsia="Calibri" w:hAnsi="Calibri" w:cs="Calibri"/>
+          <w:sz w:val="24"/>
+          <w:lang w:val="en-US"/>
+        </w:rPr>
+        <w:tab/>
+      </w:r>
       <w:r>
         <w:rPr>
           <w:rFonts w:ascii="Calibri" w:eastAsia="Calibri" w:hAnsi="Calibri" w:cs="Calibri"/>
@@ -646,7 +896,7 @@
           <w:sz w:val="24"/>
           <w:lang w:val="en-US"/>
         </w:rPr>
-        <w:t>TBL_Order</w:t>
+        <w:t>UserID</w:t>
       </w:r>
       <w:proofErr w:type="spellEnd"/>
       <w:r>
@@ -655,7 +905,7 @@
           <w:sz w:val="24"/>
           <w:lang w:val="en-US"/>
         </w:rPr>
-        <w:t xml:space="preserve"> (1h)</w:t>
+        <w:t xml:space="preserve"> (FK)</w:t>
       </w:r>
     </w:p>
     <w:p>
@@ -700,9 +950,357 @@
           <w:sz w:val="24"/>
           <w:lang w:val="en-US"/>
         </w:rPr>
-        <w:t>OrderID</w:t>
+        <w:t>OrderDate</w:t>
       </w:r>
       <w:proofErr w:type="spellEnd"/>
+    </w:p>
+    <w:p>
+      <w:pPr>
+        <w:spacing w:line="240" w:lineRule="auto"/>
+        <w:jc w:val="both"/>
+        <w:rPr>
+          <w:rFonts w:ascii="Calibri" w:eastAsia="Calibri" w:hAnsi="Calibri" w:cs="Calibri"/>
+          <w:sz w:val="24"/>
+          <w:lang w:val="en-US"/>
+        </w:rPr>
+      </w:pPr>
+      <w:r>
+        <w:rPr>
+          <w:rFonts w:ascii="Calibri" w:eastAsia="Calibri" w:hAnsi="Calibri" w:cs="Calibri"/>
+          <w:sz w:val="24"/>
+          <w:lang w:val="en-US"/>
+        </w:rPr>
+        <w:tab/>
+      </w:r>
+      <w:r>
+        <w:rPr>
+          <w:rFonts w:ascii="Calibri" w:eastAsia="Calibri" w:hAnsi="Calibri" w:cs="Calibri"/>
+          <w:sz w:val="24"/>
+          <w:lang w:val="en-US"/>
+        </w:rPr>
+        <w:tab/>
+      </w:r>
+      <w:r>
+        <w:rPr>
+          <w:rFonts w:ascii="Calibri" w:eastAsia="Calibri" w:hAnsi="Calibri" w:cs="Calibri"/>
+          <w:sz w:val="24"/>
+          <w:lang w:val="en-US"/>
+        </w:rPr>
+        <w:tab/>
+        <w:t xml:space="preserve">- </w:t>
+      </w:r>
+      <w:proofErr w:type="spellStart"/>
+      <w:r>
+        <w:rPr>
+          <w:rFonts w:ascii="Calibri" w:eastAsia="Calibri" w:hAnsi="Calibri" w:cs="Calibri"/>
+          <w:sz w:val="24"/>
+          <w:lang w:val="en-US"/>
+        </w:rPr>
+        <w:t>ArticleID</w:t>
+      </w:r>
+      <w:proofErr w:type="spellEnd"/>
+      <w:r>
+        <w:rPr>
+          <w:rFonts w:ascii="Calibri" w:eastAsia="Calibri" w:hAnsi="Calibri" w:cs="Calibri"/>
+          <w:sz w:val="24"/>
+          <w:lang w:val="en-US"/>
+        </w:rPr>
+        <w:t xml:space="preserve"> (FK)</w:t>
+      </w:r>
+    </w:p>
+    <w:p>
+      <w:pPr>
+        <w:spacing w:line="240" w:lineRule="auto"/>
+        <w:jc w:val="both"/>
+        <w:rPr>
+          <w:rFonts w:ascii="Calibri" w:eastAsia="Calibri" w:hAnsi="Calibri" w:cs="Calibri"/>
+          <w:sz w:val="24"/>
+          <w:lang w:val="en-US"/>
+        </w:rPr>
+      </w:pPr>
+      <w:r>
+        <w:rPr>
+          <w:rFonts w:ascii="Calibri" w:eastAsia="Calibri" w:hAnsi="Calibri" w:cs="Calibri"/>
+          <w:sz w:val="24"/>
+          <w:lang w:val="en-US"/>
+        </w:rPr>
+        <w:tab/>
+      </w:r>
+      <w:r>
+        <w:rPr>
+          <w:rFonts w:ascii="Calibri" w:eastAsia="Calibri" w:hAnsi="Calibri" w:cs="Calibri"/>
+          <w:sz w:val="24"/>
+          <w:lang w:val="en-US"/>
+        </w:rPr>
+        <w:tab/>
+      </w:r>
+      <w:r>
+        <w:rPr>
+          <w:rFonts w:ascii="Calibri" w:eastAsia="Calibri" w:hAnsi="Calibri" w:cs="Calibri"/>
+          <w:sz w:val="24"/>
+          <w:lang w:val="en-US"/>
+        </w:rPr>
+        <w:tab/>
+        <w:t>- Amount</w:t>
+      </w:r>
+    </w:p>
+    <w:p>
+      <w:pPr>
+        <w:spacing w:line="240" w:lineRule="auto"/>
+        <w:jc w:val="both"/>
+        <w:rPr>
+          <w:rFonts w:ascii="Calibri" w:eastAsia="Calibri" w:hAnsi="Calibri" w:cs="Calibri"/>
+          <w:sz w:val="24"/>
+          <w:lang w:val="en-US"/>
+        </w:rPr>
+      </w:pPr>
+      <w:r>
+        <w:rPr>
+          <w:rFonts w:ascii="Calibri" w:eastAsia="Calibri" w:hAnsi="Calibri" w:cs="Calibri"/>
+          <w:sz w:val="24"/>
+          <w:lang w:val="en-US"/>
+        </w:rPr>
+        <w:tab/>
+      </w:r>
+      <w:r>
+        <w:rPr>
+          <w:rFonts w:ascii="Calibri" w:eastAsia="Calibri" w:hAnsi="Calibri" w:cs="Calibri"/>
+          <w:sz w:val="24"/>
+          <w:lang w:val="en-US"/>
+        </w:rPr>
+        <w:tab/>
+      </w:r>
+      <w:r>
+        <w:rPr>
+          <w:rFonts w:ascii="Calibri" w:eastAsia="Calibri" w:hAnsi="Calibri" w:cs="Calibri"/>
+          <w:sz w:val="24"/>
+          <w:lang w:val="en-US"/>
+        </w:rPr>
+        <w:tab/>
+        <w:t xml:space="preserve">- </w:t>
+      </w:r>
+      <w:proofErr w:type="spellStart"/>
+      <w:r>
+        <w:rPr>
+          <w:rFonts w:ascii="Calibri" w:eastAsia="Calibri" w:hAnsi="Calibri" w:cs="Calibri"/>
+          <w:sz w:val="24"/>
+          <w:lang w:val="en-US"/>
+        </w:rPr>
+        <w:t>SumTotal</w:t>
+      </w:r>
+      <w:proofErr w:type="spellEnd"/>
+      <w:r>
+        <w:rPr>
+          <w:rFonts w:ascii="Calibri" w:eastAsia="Calibri" w:hAnsi="Calibri" w:cs="Calibri"/>
+          <w:sz w:val="24"/>
+          <w:lang w:val="en-US"/>
+        </w:rPr>
+        <w:t xml:space="preserve"> (calculated column)</w:t>
+      </w:r>
+    </w:p>
+    <w:p>
+      <w:pPr>
+        <w:spacing w:line="240" w:lineRule="auto"/>
+        <w:jc w:val="both"/>
+        <w:rPr>
+          <w:rFonts w:ascii="Calibri" w:eastAsia="Calibri" w:hAnsi="Calibri" w:cs="Calibri"/>
+          <w:sz w:val="24"/>
+          <w:lang w:val="en-US"/>
+        </w:rPr>
+      </w:pPr>
+      <w:r>
+        <w:rPr>
+          <w:rFonts w:ascii="Calibri" w:eastAsia="Calibri" w:hAnsi="Calibri" w:cs="Calibri"/>
+          <w:sz w:val="24"/>
+          <w:lang w:val="en-US"/>
+        </w:rPr>
+        <w:tab/>
+      </w:r>
+      <w:r>
+        <w:rPr>
+          <w:rFonts w:ascii="Calibri" w:eastAsia="Calibri" w:hAnsi="Calibri" w:cs="Calibri"/>
+          <w:sz w:val="24"/>
+          <w:lang w:val="en-US"/>
+        </w:rPr>
+        <w:tab/>
+      </w:r>
+      <w:r>
+        <w:rPr>
+          <w:rFonts w:ascii="Calibri" w:eastAsia="Calibri" w:hAnsi="Calibri" w:cs="Calibri"/>
+          <w:sz w:val="24"/>
+          <w:lang w:val="en-US"/>
+        </w:rPr>
+        <w:tab/>
+        <w:t>- Status</w:t>
+      </w:r>
+    </w:p>
+    <w:p>
+      <w:pPr>
+        <w:spacing w:line="240" w:lineRule="auto"/>
+        <w:jc w:val="both"/>
+        <w:rPr>
+          <w:rFonts w:ascii="Calibri" w:eastAsia="Calibri" w:hAnsi="Calibri" w:cs="Calibri"/>
+          <w:sz w:val="24"/>
+          <w:lang w:val="en-US"/>
+        </w:rPr>
+      </w:pPr>
+      <w:r>
+        <w:rPr>
+          <w:rFonts w:ascii="Calibri" w:eastAsia="Calibri" w:hAnsi="Calibri" w:cs="Calibri"/>
+          <w:sz w:val="24"/>
+          <w:lang w:val="en-US"/>
+        </w:rPr>
+        <w:tab/>
+      </w:r>
+      <w:r>
+        <w:rPr>
+          <w:rFonts w:ascii="Calibri" w:eastAsia="Calibri" w:hAnsi="Calibri" w:cs="Calibri"/>
+          <w:sz w:val="24"/>
+          <w:lang w:val="en-US"/>
+        </w:rPr>
+        <w:tab/>
+      </w:r>
+      <w:r>
+        <w:rPr>
+          <w:rFonts w:ascii="Calibri" w:eastAsia="Calibri" w:hAnsi="Calibri" w:cs="Calibri"/>
+          <w:sz w:val="24"/>
+          <w:lang w:val="en-US"/>
+        </w:rPr>
+        <w:tab/>
+        <w:t xml:space="preserve">- </w:t>
+      </w:r>
+      <w:r>
+        <w:rPr>
+          <w:rFonts w:ascii="Calibri" w:eastAsia="Calibri" w:hAnsi="Calibri" w:cs="Calibri"/>
+          <w:sz w:val="24"/>
+          <w:lang w:val="en-US"/>
+        </w:rPr>
+        <w:t>Date</w:t>
+      </w:r>
+      <w:r>
+        <w:rPr>
+          <w:rFonts w:ascii="Calibri" w:eastAsia="Calibri" w:hAnsi="Calibri" w:cs="Calibri"/>
+          <w:sz w:val="24"/>
+          <w:lang w:val="en-US"/>
+        </w:rPr>
+        <w:t xml:space="preserve"> of delivery</w:t>
+      </w:r>
+    </w:p>
+    <w:p>
+      <w:pPr>
+        <w:spacing w:line="240" w:lineRule="auto"/>
+        <w:jc w:val="both"/>
+        <w:rPr>
+          <w:rFonts w:ascii="Calibri" w:eastAsia="Calibri" w:hAnsi="Calibri" w:cs="Calibri"/>
+          <w:sz w:val="24"/>
+          <w:lang w:val="en-US"/>
+        </w:rPr>
+      </w:pPr>
+      <w:r>
+        <w:rPr>
+          <w:rFonts w:ascii="Calibri" w:eastAsia="Calibri" w:hAnsi="Calibri" w:cs="Calibri"/>
+          <w:sz w:val="24"/>
+          <w:lang w:val="en-US"/>
+        </w:rPr>
+        <w:tab/>
+      </w:r>
+      <w:r>
+        <w:rPr>
+          <w:rFonts w:ascii="Calibri" w:eastAsia="Calibri" w:hAnsi="Calibri" w:cs="Calibri"/>
+          <w:sz w:val="24"/>
+          <w:lang w:val="en-US"/>
+        </w:rPr>
+        <w:tab/>
+      </w:r>
+    </w:p>
+    <w:p>
+      <w:pPr>
+        <w:spacing w:line="240" w:lineRule="auto"/>
+        <w:jc w:val="both"/>
+        <w:rPr>
+          <w:rFonts w:ascii="Calibri" w:eastAsia="Calibri" w:hAnsi="Calibri" w:cs="Calibri"/>
+          <w:sz w:val="24"/>
+          <w:lang w:val="en-US"/>
+        </w:rPr>
+      </w:pPr>
+    </w:p>
+    <w:p>
+      <w:pPr>
+        <w:spacing w:line="240" w:lineRule="auto"/>
+        <w:ind w:left="708"/>
+        <w:jc w:val="both"/>
+        <w:rPr>
+          <w:rFonts w:ascii="Calibri" w:eastAsia="Calibri" w:hAnsi="Calibri" w:cs="Calibri"/>
+          <w:sz w:val="24"/>
+          <w:lang w:val="en-US"/>
+        </w:rPr>
+      </w:pPr>
+    </w:p>
+    <w:p>
+      <w:pPr>
+        <w:spacing w:line="240" w:lineRule="auto"/>
+        <w:ind w:left="708"/>
+        <w:jc w:val="both"/>
+        <w:rPr>
+          <w:rFonts w:ascii="Calibri" w:eastAsia="Calibri" w:hAnsi="Calibri" w:cs="Calibri"/>
+          <w:sz w:val="24"/>
+          <w:lang w:val="en-US"/>
+        </w:rPr>
+      </w:pPr>
+      <w:r>
+        <w:rPr>
+          <w:rFonts w:ascii="Calibri" w:eastAsia="Calibri" w:hAnsi="Calibri" w:cs="Calibri"/>
+          <w:sz w:val="24"/>
+          <w:lang w:val="en-US"/>
+        </w:rPr>
+        <w:lastRenderedPageBreak/>
+        <w:t xml:space="preserve">- Articles </w:t>
+      </w:r>
+    </w:p>
+    <w:p>
+      <w:pPr>
+        <w:spacing w:line="240" w:lineRule="auto"/>
+        <w:jc w:val="both"/>
+        <w:rPr>
+          <w:rFonts w:ascii="Calibri" w:eastAsia="Calibri" w:hAnsi="Calibri" w:cs="Calibri"/>
+          <w:sz w:val="24"/>
+          <w:lang w:val="en-US"/>
+        </w:rPr>
+      </w:pPr>
+      <w:r>
+        <w:rPr>
+          <w:rFonts w:ascii="Calibri" w:eastAsia="Calibri" w:hAnsi="Calibri" w:cs="Calibri"/>
+          <w:sz w:val="24"/>
+          <w:lang w:val="en-US"/>
+        </w:rPr>
+        <w:tab/>
+      </w:r>
+      <w:r>
+        <w:rPr>
+          <w:rFonts w:ascii="Calibri" w:eastAsia="Calibri" w:hAnsi="Calibri" w:cs="Calibri"/>
+          <w:sz w:val="24"/>
+          <w:lang w:val="en-US"/>
+        </w:rPr>
+        <w:tab/>
+      </w:r>
+      <w:r>
+        <w:rPr>
+          <w:rFonts w:ascii="Calibri" w:eastAsia="Calibri" w:hAnsi="Calibri" w:cs="Calibri"/>
+          <w:sz w:val="24"/>
+          <w:lang w:val="en-US"/>
+        </w:rPr>
+        <w:t xml:space="preserve">- </w:t>
+      </w:r>
+      <w:proofErr w:type="spellStart"/>
+      <w:r>
+        <w:rPr>
+          <w:rFonts w:ascii="Calibri" w:eastAsia="Calibri" w:hAnsi="Calibri" w:cs="Calibri"/>
+          <w:sz w:val="24"/>
+          <w:lang w:val="en-US"/>
+        </w:rPr>
+        <w:t>ArticleID</w:t>
+      </w:r>
+      <w:proofErr w:type="spellEnd"/>
       <w:r>
         <w:rPr>
           <w:rFonts w:ascii="Calibri" w:eastAsia="Calibri" w:hAnsi="Calibri" w:cs="Calibri"/>
@@ -744,6 +1342,33 @@
           <w:sz w:val="24"/>
           <w:lang w:val="en-US"/>
         </w:rPr>
+        <w:t>- Name</w:t>
+      </w:r>
+    </w:p>
+    <w:p>
+      <w:pPr>
+        <w:spacing w:line="240" w:lineRule="auto"/>
+        <w:jc w:val="both"/>
+        <w:rPr>
+          <w:rFonts w:ascii="Calibri" w:eastAsia="Calibri" w:hAnsi="Calibri" w:cs="Calibri"/>
+          <w:sz w:val="24"/>
+          <w:lang w:val="en-US"/>
+        </w:rPr>
+      </w:pPr>
+      <w:r>
+        <w:rPr>
+          <w:rFonts w:ascii="Calibri" w:eastAsia="Calibri" w:hAnsi="Calibri" w:cs="Calibri"/>
+          <w:sz w:val="24"/>
+          <w:lang w:val="en-US"/>
+        </w:rPr>
+        <w:tab/>
+      </w:r>
+      <w:r>
+        <w:rPr>
+          <w:rFonts w:ascii="Calibri" w:eastAsia="Calibri" w:hAnsi="Calibri" w:cs="Calibri"/>
+          <w:sz w:val="24"/>
+          <w:lang w:val="en-US"/>
+        </w:rPr>
         <w:tab/>
         <w:t xml:space="preserve">- </w:t>
       </w:r>
@@ -754,7 +1379,15 @@
           <w:sz w:val="24"/>
           <w:lang w:val="en-US"/>
         </w:rPr>
-        <w:t>OrderDate</w:t>
+        <w:t>Price</w:t>
+      </w:r>
+      <w:r>
+        <w:rPr>
+          <w:rFonts w:ascii="Calibri" w:eastAsia="Calibri" w:hAnsi="Calibri" w:cs="Calibri"/>
+          <w:sz w:val="24"/>
+          <w:lang w:val="en-US"/>
+        </w:rPr>
+        <w:t>_netto</w:t>
       </w:r>
       <w:proofErr w:type="spellEnd"/>
     </w:p>
@@ -783,390 +1416,36 @@
           <w:lang w:val="en-US"/>
         </w:rPr>
         <w:tab/>
-      </w:r>
-      <w:r>
-        <w:rPr>
-          <w:rFonts w:ascii="Calibri" w:eastAsia="Calibri" w:hAnsi="Calibri" w:cs="Calibri"/>
-          <w:sz w:val="24"/>
-          <w:lang w:val="en-US"/>
-        </w:rPr>
-        <w:tab/>
-        <w:t xml:space="preserve">- </w:t>
-      </w:r>
-      <w:proofErr w:type="spellStart"/>
-      <w:r>
-        <w:rPr>
-          <w:rFonts w:ascii="Calibri" w:eastAsia="Calibri" w:hAnsi="Calibri" w:cs="Calibri"/>
-          <w:sz w:val="24"/>
-          <w:lang w:val="en-US"/>
-        </w:rPr>
-        <w:t>ArticleID</w:t>
-      </w:r>
-      <w:proofErr w:type="spellEnd"/>
-    </w:p>
-    <w:p>
-      <w:pPr>
-        <w:spacing w:line="240" w:lineRule="auto"/>
-        <w:jc w:val="both"/>
-        <w:rPr>
-          <w:rFonts w:ascii="Calibri" w:eastAsia="Calibri" w:hAnsi="Calibri" w:cs="Calibri"/>
-          <w:sz w:val="24"/>
-          <w:lang w:val="en-US"/>
-        </w:rPr>
-      </w:pPr>
-      <w:r>
-        <w:rPr>
-          <w:rFonts w:ascii="Calibri" w:eastAsia="Calibri" w:hAnsi="Calibri" w:cs="Calibri"/>
-          <w:sz w:val="24"/>
-          <w:lang w:val="en-US"/>
-        </w:rPr>
-        <w:tab/>
-      </w:r>
-      <w:r>
-        <w:rPr>
-          <w:rFonts w:ascii="Calibri" w:eastAsia="Calibri" w:hAnsi="Calibri" w:cs="Calibri"/>
-          <w:sz w:val="24"/>
-          <w:lang w:val="en-US"/>
-        </w:rPr>
-        <w:tab/>
-      </w:r>
-      <w:r>
-        <w:rPr>
-          <w:rFonts w:ascii="Calibri" w:eastAsia="Calibri" w:hAnsi="Calibri" w:cs="Calibri"/>
-          <w:sz w:val="24"/>
-          <w:lang w:val="en-US"/>
-        </w:rPr>
-        <w:tab/>
-        <w:t>- Amount</w:t>
-      </w:r>
-    </w:p>
-    <w:p>
-      <w:pPr>
-        <w:spacing w:line="240" w:lineRule="auto"/>
-        <w:jc w:val="both"/>
-        <w:rPr>
-          <w:rFonts w:ascii="Calibri" w:eastAsia="Calibri" w:hAnsi="Calibri" w:cs="Calibri"/>
-          <w:sz w:val="24"/>
-          <w:lang w:val="en-US"/>
-        </w:rPr>
-      </w:pPr>
-      <w:r>
-        <w:rPr>
-          <w:rFonts w:ascii="Calibri" w:eastAsia="Calibri" w:hAnsi="Calibri" w:cs="Calibri"/>
-          <w:sz w:val="24"/>
-          <w:lang w:val="en-US"/>
-        </w:rPr>
-        <w:tab/>
-      </w:r>
-      <w:r>
-        <w:rPr>
-          <w:rFonts w:ascii="Calibri" w:eastAsia="Calibri" w:hAnsi="Calibri" w:cs="Calibri"/>
-          <w:sz w:val="24"/>
-          <w:lang w:val="en-US"/>
-        </w:rPr>
-        <w:tab/>
-      </w:r>
-      <w:r>
-        <w:rPr>
-          <w:rFonts w:ascii="Calibri" w:eastAsia="Calibri" w:hAnsi="Calibri" w:cs="Calibri"/>
-          <w:sz w:val="24"/>
-          <w:lang w:val="en-US"/>
-        </w:rPr>
-        <w:tab/>
-        <w:t xml:space="preserve">- </w:t>
-      </w:r>
-      <w:proofErr w:type="spellStart"/>
-      <w:r>
-        <w:rPr>
-          <w:rFonts w:ascii="Calibri" w:eastAsia="Calibri" w:hAnsi="Calibri" w:cs="Calibri"/>
-          <w:sz w:val="24"/>
-          <w:lang w:val="en-US"/>
-        </w:rPr>
-        <w:t>SumTotal</w:t>
-      </w:r>
-      <w:proofErr w:type="spellEnd"/>
-    </w:p>
-    <w:p>
-      <w:pPr>
-        <w:spacing w:line="240" w:lineRule="auto"/>
-        <w:jc w:val="both"/>
-        <w:rPr>
-          <w:rFonts w:ascii="Calibri" w:eastAsia="Calibri" w:hAnsi="Calibri" w:cs="Calibri"/>
-          <w:sz w:val="24"/>
-          <w:lang w:val="en-US"/>
-        </w:rPr>
-      </w:pPr>
-      <w:r>
-        <w:rPr>
-          <w:rFonts w:ascii="Calibri" w:eastAsia="Calibri" w:hAnsi="Calibri" w:cs="Calibri"/>
-          <w:sz w:val="24"/>
-          <w:lang w:val="en-US"/>
-        </w:rPr>
-        <w:tab/>
-      </w:r>
-      <w:r>
-        <w:rPr>
-          <w:rFonts w:ascii="Calibri" w:eastAsia="Calibri" w:hAnsi="Calibri" w:cs="Calibri"/>
-          <w:sz w:val="24"/>
-          <w:lang w:val="en-US"/>
-        </w:rPr>
-        <w:tab/>
-      </w:r>
-      <w:r>
-        <w:rPr>
-          <w:rFonts w:ascii="Calibri" w:eastAsia="Calibri" w:hAnsi="Calibri" w:cs="Calibri"/>
-          <w:sz w:val="24"/>
-          <w:lang w:val="en-US"/>
-        </w:rPr>
-        <w:tab/>
-        <w:t>- Status</w:t>
-      </w:r>
-    </w:p>
-    <w:p>
-      <w:pPr>
-        <w:spacing w:line="240" w:lineRule="auto"/>
-        <w:jc w:val="both"/>
-        <w:rPr>
-          <w:rFonts w:ascii="Calibri" w:eastAsia="Calibri" w:hAnsi="Calibri" w:cs="Calibri"/>
-          <w:sz w:val="24"/>
-          <w:lang w:val="en-US"/>
-        </w:rPr>
-      </w:pPr>
-      <w:r>
-        <w:rPr>
-          <w:rFonts w:ascii="Calibri" w:eastAsia="Calibri" w:hAnsi="Calibri" w:cs="Calibri"/>
-          <w:sz w:val="24"/>
-          <w:lang w:val="en-US"/>
-        </w:rPr>
-        <w:tab/>
-      </w:r>
-      <w:r>
-        <w:rPr>
-          <w:rFonts w:ascii="Calibri" w:eastAsia="Calibri" w:hAnsi="Calibri" w:cs="Calibri"/>
-          <w:sz w:val="24"/>
-          <w:lang w:val="en-US"/>
-        </w:rPr>
-        <w:tab/>
-        <w:t xml:space="preserve">- </w:t>
-      </w:r>
-      <w:proofErr w:type="spellStart"/>
-      <w:r>
-        <w:rPr>
-          <w:rFonts w:ascii="Calibri" w:eastAsia="Calibri" w:hAnsi="Calibri" w:cs="Calibri"/>
-          <w:sz w:val="24"/>
-          <w:lang w:val="en-US"/>
-        </w:rPr>
-        <w:t>TBL_Bill</w:t>
-      </w:r>
-      <w:proofErr w:type="spellEnd"/>
-      <w:r>
-        <w:rPr>
-          <w:rFonts w:ascii="Calibri" w:eastAsia="Calibri" w:hAnsi="Calibri" w:cs="Calibri"/>
-          <w:sz w:val="24"/>
-          <w:lang w:val="en-US"/>
-        </w:rPr>
-        <w:t xml:space="preserve"> (1h)</w:t>
-      </w:r>
-    </w:p>
-    <w:p>
-      <w:pPr>
-        <w:spacing w:line="240" w:lineRule="auto"/>
-        <w:jc w:val="both"/>
-        <w:rPr>
-          <w:rFonts w:ascii="Calibri" w:eastAsia="Calibri" w:hAnsi="Calibri" w:cs="Calibri"/>
-          <w:sz w:val="24"/>
-          <w:lang w:val="en-US"/>
-        </w:rPr>
-      </w:pPr>
-      <w:r>
-        <w:rPr>
-          <w:rFonts w:ascii="Calibri" w:eastAsia="Calibri" w:hAnsi="Calibri" w:cs="Calibri"/>
-          <w:sz w:val="24"/>
-          <w:lang w:val="en-US"/>
-        </w:rPr>
-        <w:tab/>
-      </w:r>
-      <w:r>
-        <w:rPr>
-          <w:rFonts w:ascii="Calibri" w:eastAsia="Calibri" w:hAnsi="Calibri" w:cs="Calibri"/>
-          <w:sz w:val="24"/>
-          <w:lang w:val="en-US"/>
-        </w:rPr>
-        <w:tab/>
-      </w:r>
-      <w:r>
-        <w:rPr>
-          <w:rFonts w:ascii="Calibri" w:eastAsia="Calibri" w:hAnsi="Calibri" w:cs="Calibri"/>
-          <w:sz w:val="24"/>
-          <w:lang w:val="en-US"/>
-        </w:rPr>
-        <w:tab/>
-        <w:t>- Bill ID (PK)</w:t>
-      </w:r>
-    </w:p>
-    <w:p>
-      <w:pPr>
-        <w:spacing w:line="240" w:lineRule="auto"/>
-        <w:jc w:val="both"/>
-        <w:rPr>
-          <w:rFonts w:ascii="Calibri" w:eastAsia="Calibri" w:hAnsi="Calibri" w:cs="Calibri"/>
-          <w:sz w:val="24"/>
-          <w:lang w:val="en-US"/>
-        </w:rPr>
-      </w:pPr>
-      <w:r>
-        <w:rPr>
-          <w:rFonts w:ascii="Calibri" w:eastAsia="Calibri" w:hAnsi="Calibri" w:cs="Calibri"/>
-          <w:sz w:val="24"/>
-          <w:lang w:val="en-US"/>
-        </w:rPr>
-        <w:tab/>
-      </w:r>
-      <w:r>
-        <w:rPr>
-          <w:rFonts w:ascii="Calibri" w:eastAsia="Calibri" w:hAnsi="Calibri" w:cs="Calibri"/>
-          <w:sz w:val="24"/>
-          <w:lang w:val="en-US"/>
-        </w:rPr>
-        <w:tab/>
-      </w:r>
-      <w:r>
-        <w:rPr>
-          <w:rFonts w:ascii="Calibri" w:eastAsia="Calibri" w:hAnsi="Calibri" w:cs="Calibri"/>
-          <w:sz w:val="24"/>
-          <w:lang w:val="en-US"/>
-        </w:rPr>
-        <w:tab/>
-        <w:t>- Date of delivery</w:t>
-      </w:r>
-    </w:p>
-    <w:p>
-      <w:pPr>
-        <w:spacing w:line="240" w:lineRule="auto"/>
-        <w:jc w:val="both"/>
-        <w:rPr>
-          <w:rFonts w:ascii="Calibri" w:eastAsia="Calibri" w:hAnsi="Calibri" w:cs="Calibri"/>
-          <w:sz w:val="24"/>
-          <w:lang w:val="en-US"/>
-        </w:rPr>
-      </w:pPr>
-      <w:r>
-        <w:rPr>
-          <w:rFonts w:ascii="Calibri" w:eastAsia="Calibri" w:hAnsi="Calibri" w:cs="Calibri"/>
-          <w:sz w:val="24"/>
-          <w:lang w:val="en-US"/>
-        </w:rPr>
-        <w:tab/>
-      </w:r>
-      <w:r>
-        <w:rPr>
-          <w:rFonts w:ascii="Calibri" w:eastAsia="Calibri" w:hAnsi="Calibri" w:cs="Calibri"/>
-          <w:sz w:val="24"/>
-          <w:lang w:val="en-US"/>
-        </w:rPr>
-        <w:tab/>
-      </w:r>
-      <w:r>
-        <w:rPr>
-          <w:rFonts w:ascii="Calibri" w:eastAsia="Calibri" w:hAnsi="Calibri" w:cs="Calibri"/>
-          <w:sz w:val="24"/>
-          <w:lang w:val="en-US"/>
-        </w:rPr>
-        <w:tab/>
-        <w:t xml:space="preserve">- </w:t>
-      </w:r>
-      <w:proofErr w:type="spellStart"/>
-      <w:r>
-        <w:rPr>
-          <w:rFonts w:ascii="Calibri" w:eastAsia="Calibri" w:hAnsi="Calibri" w:cs="Calibri"/>
-          <w:sz w:val="24"/>
-          <w:lang w:val="en-US"/>
-        </w:rPr>
-        <w:t>ArticleID</w:t>
-      </w:r>
-      <w:proofErr w:type="spellEnd"/>
-    </w:p>
-    <w:p>
-      <w:pPr>
-        <w:spacing w:line="240" w:lineRule="auto"/>
-        <w:jc w:val="both"/>
-        <w:rPr>
-          <w:rFonts w:ascii="Calibri" w:eastAsia="Calibri" w:hAnsi="Calibri" w:cs="Calibri"/>
-          <w:sz w:val="24"/>
-          <w:lang w:val="en-US"/>
-        </w:rPr>
-      </w:pPr>
-      <w:r>
-        <w:rPr>
-          <w:rFonts w:ascii="Calibri" w:eastAsia="Calibri" w:hAnsi="Calibri" w:cs="Calibri"/>
-          <w:sz w:val="24"/>
-          <w:lang w:val="en-US"/>
-        </w:rPr>
-        <w:tab/>
-      </w:r>
-      <w:r>
-        <w:rPr>
-          <w:rFonts w:ascii="Calibri" w:eastAsia="Calibri" w:hAnsi="Calibri" w:cs="Calibri"/>
-          <w:sz w:val="24"/>
-          <w:lang w:val="en-US"/>
-        </w:rPr>
-        <w:tab/>
-      </w:r>
-      <w:r>
-        <w:rPr>
-          <w:rFonts w:ascii="Calibri" w:eastAsia="Calibri" w:hAnsi="Calibri" w:cs="Calibri"/>
-          <w:sz w:val="24"/>
-          <w:lang w:val="en-US"/>
-        </w:rPr>
-        <w:tab/>
-        <w:t>- Amount</w:t>
-      </w:r>
-    </w:p>
-    <w:p>
-      <w:pPr>
-        <w:spacing w:line="240" w:lineRule="auto"/>
-        <w:jc w:val="both"/>
-        <w:rPr>
-          <w:rFonts w:ascii="Calibri" w:eastAsia="Calibri" w:hAnsi="Calibri" w:cs="Calibri"/>
-          <w:sz w:val="24"/>
-          <w:lang w:val="en-US"/>
-        </w:rPr>
-      </w:pPr>
-      <w:r>
-        <w:rPr>
-          <w:rFonts w:ascii="Calibri" w:eastAsia="Calibri" w:hAnsi="Calibri" w:cs="Calibri"/>
-          <w:sz w:val="24"/>
-          <w:lang w:val="en-US"/>
-        </w:rPr>
-        <w:tab/>
-      </w:r>
-      <w:r>
-        <w:rPr>
-          <w:rFonts w:ascii="Calibri" w:eastAsia="Calibri" w:hAnsi="Calibri" w:cs="Calibri"/>
-          <w:sz w:val="24"/>
-          <w:lang w:val="en-US"/>
-        </w:rPr>
-        <w:tab/>
-      </w:r>
-      <w:r>
-        <w:rPr>
-          <w:rFonts w:ascii="Calibri" w:eastAsia="Calibri" w:hAnsi="Calibri" w:cs="Calibri"/>
-          <w:sz w:val="24"/>
-          <w:lang w:val="en-US"/>
-        </w:rPr>
-        <w:tab/>
-        <w:t xml:space="preserve">- </w:t>
-      </w:r>
-      <w:proofErr w:type="spellStart"/>
-      <w:r>
-        <w:rPr>
-          <w:rFonts w:ascii="Calibri" w:eastAsia="Calibri" w:hAnsi="Calibri" w:cs="Calibri"/>
-          <w:sz w:val="24"/>
-          <w:lang w:val="en-US"/>
-        </w:rPr>
-        <w:t>SumTotal</w:t>
-      </w:r>
-      <w:proofErr w:type="spellEnd"/>
+        <w:t>- Taxes</w:t>
+      </w:r>
+    </w:p>
+    <w:p>
+      <w:pPr>
+        <w:spacing w:line="240" w:lineRule="auto"/>
+        <w:jc w:val="both"/>
+        <w:rPr>
+          <w:rFonts w:ascii="Calibri" w:eastAsia="Calibri" w:hAnsi="Calibri" w:cs="Calibri"/>
+          <w:sz w:val="24"/>
+          <w:lang w:val="en-US"/>
+        </w:rPr>
+      </w:pPr>
+      <w:r>
+        <w:rPr>
+          <w:rFonts w:ascii="Calibri" w:eastAsia="Calibri" w:hAnsi="Calibri" w:cs="Calibri"/>
+          <w:sz w:val="24"/>
+          <w:lang w:val="en-US"/>
+        </w:rPr>
+        <w:tab/>
+      </w:r>
+      <w:r>
+        <w:rPr>
+          <w:rFonts w:ascii="Calibri" w:eastAsia="Calibri" w:hAnsi="Calibri" w:cs="Calibri"/>
+          <w:sz w:val="24"/>
+          <w:lang w:val="en-US"/>
+        </w:rPr>
+        <w:tab/>
+        <w:t>- Price (incl. taxes)</w:t>
+      </w:r>
     </w:p>
     <w:p>
       <w:pPr>
@@ -1185,8 +1464,23 @@
           <w:sz w:val="24"/>
           <w:lang w:val="en-US"/>
         </w:rPr>
-        <w:lastRenderedPageBreak/>
-        <w:t>- DB internal connections between tables:</w:t>
+        <w:t>- DB internal connections between tables</w:t>
+      </w:r>
+      <w:r>
+        <w:rPr>
+          <w:rFonts w:ascii="Calibri" w:eastAsia="Calibri" w:hAnsi="Calibri" w:cs="Calibri"/>
+          <w:sz w:val="24"/>
+          <w:lang w:val="en-US"/>
+        </w:rPr>
+        <w:t xml:space="preserve"> (2h)</w:t>
+      </w:r>
+      <w:r>
+        <w:rPr>
+          <w:rFonts w:ascii="Calibri" w:eastAsia="Calibri" w:hAnsi="Calibri" w:cs="Calibri"/>
+          <w:sz w:val="24"/>
+          <w:lang w:val="en-US"/>
+        </w:rPr>
+        <w:t>:</w:t>
       </w:r>
     </w:p>
     <w:p>
@@ -1206,18 +1500,18 @@
           <w:sz w:val="24"/>
         </w:rPr>
         <w:drawing>
-          <wp:anchor distT="0" distB="0" distL="114300" distR="114300" simplePos="0" relativeHeight="251660288" behindDoc="1" locked="0" layoutInCell="1" allowOverlap="1" wp14:anchorId="2A4340D3" wp14:editId="711AB797">
+          <wp:anchor distT="0" distB="0" distL="114300" distR="114300" simplePos="0" relativeHeight="251660288" behindDoc="1" locked="0" layoutInCell="1" allowOverlap="1">
             <wp:simplePos x="0" y="0"/>
             <wp:positionH relativeFrom="column">
-              <wp:posOffset>1262380</wp:posOffset>
+              <wp:posOffset>586106</wp:posOffset>
             </wp:positionH>
             <wp:positionV relativeFrom="paragraph">
-              <wp:posOffset>273050</wp:posOffset>
+              <wp:posOffset>4445</wp:posOffset>
             </wp:positionV>
-            <wp:extent cx="2814955" cy="2200275"/>
+            <wp:extent cx="2514600" cy="1693719"/>
             <wp:effectExtent l="0" t="0" r="0" b="0"/>
             <wp:wrapNone/>
-            <wp:docPr id="3" name="Grafik 3"/>
+            <wp:docPr id="4" name="Grafik 4"/>
             <wp:cNvGraphicFramePr>
               <a:graphicFrameLocks xmlns:a="http://schemas.openxmlformats.org/drawingml/2006/main" noChangeAspect="1"/>
             </wp:cNvGraphicFramePr>
@@ -1225,13 +1519,13 @@
               <a:graphicData uri="http://schemas.openxmlformats.org/drawingml/2006/picture">
                 <pic:pic xmlns:pic="http://schemas.openxmlformats.org/drawingml/2006/picture">
                   <pic:nvPicPr>
-                    <pic:cNvPr id="0" name="Picture 8"/>
+                    <pic:cNvPr id="0" name="Picture 2"/>
                     <pic:cNvPicPr>
                       <a:picLocks noChangeAspect="1" noChangeArrowheads="1"/>
                     </pic:cNvPicPr>
                   </pic:nvPicPr>
                   <pic:blipFill>
-                    <a:blip r:embed="rId5">
+                    <a:blip r:embed="rId6">
                       <a:extLst>
                         <a:ext uri="{28A0092B-C50C-407E-A947-70E740481C1C}">
                           <a14:useLocalDpi xmlns:a14="http://schemas.microsoft.com/office/drawing/2010/main" val="0"/>
@@ -1246,7 +1540,7 @@
                   <pic:spPr bwMode="auto">
                     <a:xfrm>
                       <a:off x="0" y="0"/>
-                      <a:ext cx="2814955" cy="2200275"/>
+                      <a:ext cx="2517829" cy="1695894"/>
                     </a:xfrm>
                     <a:prstGeom prst="rect">
                       <a:avLst/>
@@ -1334,25 +1628,53 @@
     </w:p>
     <w:p>
       <w:pPr>
-        <w:spacing w:line="240" w:lineRule="auto"/>
-        <w:jc w:val="both"/>
-        <w:rPr>
-          <w:rFonts w:ascii="Calibri" w:eastAsia="Calibri" w:hAnsi="Calibri" w:cs="Calibri"/>
-          <w:sz w:val="24"/>
-          <w:lang w:val="en-US"/>
-        </w:rPr>
-      </w:pPr>
-    </w:p>
-    <w:p>
-      <w:pPr>
-        <w:spacing w:line="240" w:lineRule="auto"/>
-        <w:jc w:val="both"/>
-        <w:rPr>
-          <w:rFonts w:ascii="Calibri" w:eastAsia="Calibri" w:hAnsi="Calibri" w:cs="Calibri"/>
-          <w:sz w:val="24"/>
-          <w:lang w:val="en-US"/>
-        </w:rPr>
-      </w:pPr>
+        <w:pStyle w:val="Listenabsatz"/>
+        <w:numPr>
+          <w:ilvl w:val="0"/>
+          <w:numId w:val="2"/>
+        </w:numPr>
+        <w:spacing w:line="240" w:lineRule="auto"/>
+        <w:jc w:val="both"/>
+        <w:rPr>
+          <w:rFonts w:ascii="Calibri" w:eastAsia="Calibri" w:hAnsi="Calibri" w:cs="Calibri"/>
+          <w:sz w:val="24"/>
+          <w:lang w:val="en-US"/>
+        </w:rPr>
+      </w:pPr>
+      <w:r>
+        <w:rPr>
+          <w:rFonts w:ascii="Calibri" w:eastAsia="Calibri" w:hAnsi="Calibri" w:cs="Calibri"/>
+          <w:sz w:val="24"/>
+          <w:lang w:val="en-US"/>
+        </w:rPr>
+        <w:t>Create communication interface between SAP an MSSQL database</w:t>
+      </w:r>
+      <w:r>
+        <w:rPr>
+          <w:rFonts w:ascii="Calibri" w:eastAsia="Calibri" w:hAnsi="Calibri" w:cs="Calibri"/>
+          <w:sz w:val="24"/>
+          <w:lang w:val="en-US"/>
+        </w:rPr>
+        <w:t xml:space="preserve"> to insert order</w:t>
+      </w:r>
+      <w:bookmarkStart w:id="0" w:name="_GoBack"/>
+      <w:bookmarkEnd w:id="0"/>
+      <w:r>
+        <w:rPr>
+          <w:rFonts w:ascii="Calibri" w:eastAsia="Calibri" w:hAnsi="Calibri" w:cs="Calibri"/>
+          <w:sz w:val="24"/>
+          <w:lang w:val="en-US"/>
+        </w:rPr>
+        <w:t xml:space="preserve"> data</w:t>
+      </w:r>
+      <w:r>
+        <w:rPr>
+          <w:rFonts w:ascii="Calibri" w:eastAsia="Calibri" w:hAnsi="Calibri" w:cs="Calibri"/>
+          <w:sz w:val="24"/>
+          <w:lang w:val="en-US"/>
+        </w:rPr>
+        <w:t xml:space="preserve"> (5h)</w:t>
+      </w:r>
     </w:p>
     <w:p>
       <w:pPr>
@@ -1377,25 +1699,29 @@
           <w:lang w:val="en-US"/>
         </w:rPr>
       </w:pPr>
-    </w:p>
-    <w:p>
-      <w:pPr>
-        <w:spacing w:line="240" w:lineRule="auto"/>
-        <w:ind w:firstLine="708"/>
-        <w:jc w:val="both"/>
-        <w:rPr>
-          <w:rFonts w:ascii="Calibri" w:eastAsia="Calibri" w:hAnsi="Calibri" w:cs="Calibri"/>
-          <w:sz w:val="24"/>
-          <w:lang w:val="en-US"/>
-        </w:rPr>
-      </w:pPr>
-      <w:r>
-        <w:rPr>
-          <w:rFonts w:ascii="Calibri" w:eastAsia="Calibri" w:hAnsi="Calibri" w:cs="Calibri"/>
-          <w:sz w:val="24"/>
-          <w:lang w:val="en-US"/>
-        </w:rPr>
-        <w:t>- Login (2h)</w:t>
+      <w:r>
+        <w:rPr>
+          <w:rFonts w:ascii="Calibri" w:eastAsia="Calibri" w:hAnsi="Calibri" w:cs="Calibri"/>
+          <w:sz w:val="24"/>
+          <w:lang w:val="en-US"/>
+        </w:rPr>
+        <w:t xml:space="preserve">- </w:t>
+      </w:r>
+      <w:r>
+        <w:rPr>
+          <w:rFonts w:ascii="Calibri" w:eastAsia="Calibri" w:hAnsi="Calibri" w:cs="Calibri"/>
+          <w:sz w:val="24"/>
+          <w:lang w:val="en-US"/>
+        </w:rPr>
+        <w:t>Login (6</w:t>
+      </w:r>
+      <w:r>
+        <w:rPr>
+          <w:rFonts w:ascii="Calibri" w:eastAsia="Calibri" w:hAnsi="Calibri" w:cs="Calibri"/>
+          <w:sz w:val="24"/>
+          <w:lang w:val="en-US"/>
+        </w:rPr>
+        <w:t>h)</w:t>
       </w:r>
     </w:p>
     <w:p>
@@ -1451,53 +1777,153 @@
           <w:lang w:val="en-US"/>
         </w:rPr>
         <w:tab/>
+        <w:t>- Func</w:t>
+      </w:r>
+      <w:r>
+        <w:rPr>
+          <w:rFonts w:ascii="Calibri" w:eastAsia="Calibri" w:hAnsi="Calibri" w:cs="Calibri"/>
+          <w:sz w:val="24"/>
+          <w:lang w:val="en-US"/>
+        </w:rPr>
+        <w:t xml:space="preserve">tion Login: check with existing users </w:t>
+      </w:r>
+    </w:p>
+    <w:p>
+      <w:pPr>
+        <w:spacing w:line="240" w:lineRule="auto"/>
+        <w:jc w:val="both"/>
+        <w:rPr>
+          <w:rFonts w:ascii="Calibri" w:eastAsia="Calibri" w:hAnsi="Calibri" w:cs="Calibri"/>
+          <w:sz w:val="24"/>
+          <w:lang w:val="en-US"/>
+        </w:rPr>
+      </w:pPr>
+      <w:r>
+        <w:rPr>
+          <w:rFonts w:ascii="Calibri" w:eastAsia="Calibri" w:hAnsi="Calibri" w:cs="Calibri"/>
+          <w:sz w:val="24"/>
+          <w:lang w:val="en-US"/>
+        </w:rPr>
+        <w:tab/>
+      </w:r>
+      <w:r>
+        <w:rPr>
+          <w:rFonts w:ascii="Calibri" w:eastAsia="Calibri" w:hAnsi="Calibri" w:cs="Calibri"/>
+          <w:sz w:val="24"/>
+          <w:lang w:val="en-US"/>
+        </w:rPr>
+        <w:tab/>
+        <w:t>- allocate session ID</w:t>
+      </w:r>
+      <w:r>
+        <w:rPr>
+          <w:rFonts w:ascii="Calibri" w:eastAsia="Calibri" w:hAnsi="Calibri" w:cs="Calibri"/>
+          <w:sz w:val="24"/>
+          <w:lang w:val="en-US"/>
+        </w:rPr>
+        <w:t>/create html listener</w:t>
+      </w:r>
+    </w:p>
+    <w:p>
+      <w:pPr>
+        <w:spacing w:line="240" w:lineRule="auto"/>
+        <w:jc w:val="both"/>
+        <w:rPr>
+          <w:rFonts w:ascii="Calibri" w:eastAsia="Calibri" w:hAnsi="Calibri" w:cs="Calibri"/>
+          <w:sz w:val="24"/>
+          <w:lang w:val="en-US"/>
+        </w:rPr>
+      </w:pPr>
+      <w:r>
+        <w:rPr>
+          <w:rFonts w:ascii="Calibri" w:eastAsia="Calibri" w:hAnsi="Calibri" w:cs="Calibri"/>
+          <w:sz w:val="24"/>
+          <w:lang w:val="en-US"/>
+        </w:rPr>
+        <w:tab/>
+      </w:r>
+      <w:r>
+        <w:rPr>
+          <w:rFonts w:ascii="Calibri" w:eastAsia="Calibri" w:hAnsi="Calibri" w:cs="Calibri"/>
+          <w:sz w:val="24"/>
+          <w:lang w:val="en-US"/>
+        </w:rPr>
+        <w:tab/>
         <w:t xml:space="preserve">- </w:t>
       </w:r>
-      <w:proofErr w:type="spellStart"/>
-      <w:r>
-        <w:rPr>
-          <w:rFonts w:ascii="Calibri" w:eastAsia="Calibri" w:hAnsi="Calibri" w:cs="Calibri"/>
-          <w:sz w:val="24"/>
-          <w:lang w:val="en-US"/>
-        </w:rPr>
-        <w:t>Funktion</w:t>
-      </w:r>
-      <w:proofErr w:type="spellEnd"/>
-      <w:r>
-        <w:rPr>
-          <w:rFonts w:ascii="Calibri" w:eastAsia="Calibri" w:hAnsi="Calibri" w:cs="Calibri"/>
-          <w:sz w:val="24"/>
-          <w:lang w:val="en-US"/>
-        </w:rPr>
-        <w:t xml:space="preserve"> Login: check with existing users </w:t>
-      </w:r>
-    </w:p>
-    <w:p>
-      <w:pPr>
-        <w:spacing w:line="240" w:lineRule="auto"/>
-        <w:jc w:val="both"/>
-        <w:rPr>
-          <w:rFonts w:ascii="Calibri" w:eastAsia="Calibri" w:hAnsi="Calibri" w:cs="Calibri"/>
-          <w:sz w:val="24"/>
-          <w:lang w:val="en-US"/>
-        </w:rPr>
-      </w:pPr>
-      <w:r>
-        <w:rPr>
-          <w:rFonts w:ascii="Calibri" w:eastAsia="Calibri" w:hAnsi="Calibri" w:cs="Calibri"/>
-          <w:sz w:val="24"/>
-          <w:lang w:val="en-US"/>
-        </w:rPr>
-        <w:tab/>
-      </w:r>
-      <w:r>
-        <w:rPr>
-          <w:rFonts w:ascii="Calibri" w:eastAsia="Calibri" w:hAnsi="Calibri" w:cs="Calibri"/>
-          <w:sz w:val="24"/>
-          <w:lang w:val="en-US"/>
-        </w:rPr>
-        <w:tab/>
-        <w:t>- allocate session ID</w:t>
+      <w:r>
+        <w:rPr>
+          <w:rFonts w:ascii="Calibri" w:eastAsia="Calibri" w:hAnsi="Calibri" w:cs="Calibri"/>
+          <w:sz w:val="24"/>
+          <w:lang w:val="en-US"/>
+        </w:rPr>
+        <w:t>Direct</w:t>
+      </w:r>
+      <w:r>
+        <w:rPr>
+          <w:rFonts w:ascii="Calibri" w:eastAsia="Calibri" w:hAnsi="Calibri" w:cs="Calibri"/>
+          <w:sz w:val="24"/>
+          <w:lang w:val="en-US"/>
+        </w:rPr>
+        <w:t xml:space="preserve"> to window -&gt; select template needed (</w:t>
+      </w:r>
+      <w:r>
+        <w:rPr>
+          <w:rFonts w:ascii="Calibri" w:eastAsia="Calibri" w:hAnsi="Calibri" w:cs="Calibri"/>
+          <w:sz w:val="24"/>
+          <w:lang w:val="en-US"/>
+        </w:rPr>
+        <w:t>radio button</w:t>
+      </w:r>
+      <w:r>
+        <w:rPr>
+          <w:rFonts w:ascii="Calibri" w:eastAsia="Calibri" w:hAnsi="Calibri" w:cs="Calibri"/>
+          <w:sz w:val="24"/>
+          <w:lang w:val="en-US"/>
+        </w:rPr>
+        <w:t xml:space="preserve"> or </w:t>
+      </w:r>
+      <w:r>
+        <w:rPr>
+          <w:rFonts w:ascii="Calibri" w:eastAsia="Calibri" w:hAnsi="Calibri" w:cs="Calibri"/>
+          <w:sz w:val="24"/>
+          <w:lang w:val="en-US"/>
+        </w:rPr>
+        <w:tab/>
+      </w:r>
+      <w:r>
+        <w:rPr>
+          <w:rFonts w:ascii="Calibri" w:eastAsia="Calibri" w:hAnsi="Calibri" w:cs="Calibri"/>
+          <w:sz w:val="24"/>
+          <w:lang w:val="en-US"/>
+        </w:rPr>
+        <w:tab/>
+      </w:r>
+      <w:r>
+        <w:rPr>
+          <w:rFonts w:ascii="Calibri" w:eastAsia="Calibri" w:hAnsi="Calibri" w:cs="Calibri"/>
+          <w:sz w:val="24"/>
+          <w:lang w:val="en-US"/>
+        </w:rPr>
+        <w:tab/>
+        <w:t xml:space="preserve">  </w:t>
+      </w:r>
+      <w:r>
+        <w:rPr>
+          <w:rFonts w:ascii="Calibri" w:eastAsia="Calibri" w:hAnsi="Calibri" w:cs="Calibri"/>
+          <w:sz w:val="24"/>
+          <w:lang w:val="en-US"/>
+        </w:rPr>
+        <w:tab/>
+        <w:t xml:space="preserve">   </w:t>
+      </w:r>
+      <w:r>
+        <w:rPr>
+          <w:rFonts w:ascii="Calibri" w:eastAsia="Calibri" w:hAnsi="Calibri" w:cs="Calibri"/>
+          <w:sz w:val="24"/>
+          <w:lang w:val="en-US"/>
+        </w:rPr>
+        <w:t>dropdown)</w:t>
       </w:r>
     </w:p>
     <w:p>
@@ -1527,105 +1953,14 @@
         <w:tab/>
         <w:t xml:space="preserve">- </w:t>
       </w:r>
-      <w:proofErr w:type="gramStart"/>
-      <w:r>
-        <w:rPr>
-          <w:rFonts w:ascii="Calibri" w:eastAsia="Calibri" w:hAnsi="Calibri" w:cs="Calibri"/>
-          <w:sz w:val="24"/>
-          <w:lang w:val="en-US"/>
-        </w:rPr>
-        <w:t>direct</w:t>
-      </w:r>
-      <w:proofErr w:type="gramEnd"/>
-      <w:r>
-        <w:rPr>
-          <w:rFonts w:ascii="Calibri" w:eastAsia="Calibri" w:hAnsi="Calibri" w:cs="Calibri"/>
-          <w:sz w:val="24"/>
-          <w:lang w:val="en-US"/>
-        </w:rPr>
-        <w:t xml:space="preserve"> to window -&gt; select template needed (</w:t>
-      </w:r>
-      <w:proofErr w:type="spellStart"/>
-      <w:r>
-        <w:rPr>
-          <w:rFonts w:ascii="Calibri" w:eastAsia="Calibri" w:hAnsi="Calibri" w:cs="Calibri"/>
-          <w:sz w:val="24"/>
-          <w:lang w:val="en-US"/>
-        </w:rPr>
-        <w:t>radiobutton</w:t>
-      </w:r>
-      <w:proofErr w:type="spellEnd"/>
-      <w:r>
-        <w:rPr>
-          <w:rFonts w:ascii="Calibri" w:eastAsia="Calibri" w:hAnsi="Calibri" w:cs="Calibri"/>
-          <w:sz w:val="24"/>
-          <w:lang w:val="en-US"/>
-        </w:rPr>
-        <w:t xml:space="preserve"> or </w:t>
-      </w:r>
-      <w:r>
-        <w:rPr>
-          <w:rFonts w:ascii="Calibri" w:eastAsia="Calibri" w:hAnsi="Calibri" w:cs="Calibri"/>
-          <w:sz w:val="24"/>
-          <w:lang w:val="en-US"/>
-        </w:rPr>
-        <w:tab/>
-      </w:r>
-      <w:r>
-        <w:rPr>
-          <w:rFonts w:ascii="Calibri" w:eastAsia="Calibri" w:hAnsi="Calibri" w:cs="Calibri"/>
-          <w:sz w:val="24"/>
-          <w:lang w:val="en-US"/>
-        </w:rPr>
-        <w:tab/>
-      </w:r>
-      <w:r>
-        <w:rPr>
-          <w:rFonts w:ascii="Calibri" w:eastAsia="Calibri" w:hAnsi="Calibri" w:cs="Calibri"/>
-          <w:sz w:val="24"/>
-          <w:lang w:val="en-US"/>
-        </w:rPr>
-        <w:tab/>
-        <w:t xml:space="preserve">  dropdown)</w:t>
-      </w:r>
-    </w:p>
-    <w:p>
-      <w:pPr>
-        <w:spacing w:line="240" w:lineRule="auto"/>
-        <w:jc w:val="both"/>
-        <w:rPr>
-          <w:rFonts w:ascii="Calibri" w:eastAsia="Calibri" w:hAnsi="Calibri" w:cs="Calibri"/>
-          <w:sz w:val="24"/>
-          <w:lang w:val="en-US"/>
-        </w:rPr>
-      </w:pPr>
-      <w:r>
-        <w:rPr>
-          <w:rFonts w:ascii="Calibri" w:eastAsia="Calibri" w:hAnsi="Calibri" w:cs="Calibri"/>
-          <w:sz w:val="24"/>
-          <w:lang w:val="en-US"/>
-        </w:rPr>
-        <w:tab/>
-      </w:r>
-      <w:r>
-        <w:rPr>
-          <w:rFonts w:ascii="Calibri" w:eastAsia="Calibri" w:hAnsi="Calibri" w:cs="Calibri"/>
-          <w:sz w:val="24"/>
-          <w:lang w:val="en-US"/>
-        </w:rPr>
-        <w:tab/>
-        <w:t xml:space="preserve">- </w:t>
-      </w:r>
-      <w:proofErr w:type="gramStart"/>
-      <w:r>
-        <w:rPr>
-          <w:rFonts w:ascii="Calibri" w:eastAsia="Calibri" w:hAnsi="Calibri" w:cs="Calibri"/>
-          <w:sz w:val="24"/>
-          <w:lang w:val="en-US"/>
-        </w:rPr>
-        <w:t>error</w:t>
-      </w:r>
-      <w:proofErr w:type="gramEnd"/>
+      <w:r>
+        <w:rPr>
+          <w:rFonts w:ascii="Calibri" w:eastAsia="Calibri" w:hAnsi="Calibri" w:cs="Calibri"/>
+          <w:sz w:val="24"/>
+          <w:lang w:val="en-US"/>
+        </w:rPr>
+        <w:t>Error</w:t>
+      </w:r>
       <w:r>
         <w:rPr>
           <w:rFonts w:ascii="Calibri" w:eastAsia="Calibri" w:hAnsi="Calibri" w:cs="Calibri"/>
@@ -1642,9 +1977,9 @@
         <w:rPr>
           <w:rFonts w:ascii="Calibri" w:eastAsia="Calibri" w:hAnsi="Calibri" w:cs="Calibri"/>
           <w:sz w:val="24"/>
-        </w:rPr>
-      </w:pPr>
-      <w:bookmarkStart w:id="0" w:name="_GoBack"/>
+          <w:lang w:val="en-US"/>
+        </w:rPr>
+      </w:pPr>
       <w:r>
         <w:rPr>
           <w:noProof/>
@@ -1669,59 +2004,63 @@
             <v:path o:extrusionok="f" gradientshapeok="t" o:connecttype="rect"/>
             <o:lock v:ext="edit" aspectratio="t"/>
           </v:shapetype>
-          <v:shape id="_x0000_s1029" type="#_x0000_t75" style="position:absolute;left:0;text-align:left;margin-left:42.45pt;margin-top:8.55pt;width:279.75pt;height:183.75pt;z-index:-251654144;mso-position-horizontal-relative:text;mso-position-vertical-relative:text" filled="t">
-            <v:imagedata r:id="rId6" o:title=""/>
+          <v:shape id="_x0000_s1029" type="#_x0000_t75" style="position:absolute;left:0;text-align:left;margin-left:42.45pt;margin-top:8.55pt;width:279.75pt;height:183.75pt;z-index:-251657216;mso-position-horizontal-relative:text;mso-position-vertical-relative:text" filled="t">
+            <v:imagedata r:id="rId7" o:title=""/>
             <o:lock v:ext="edit" aspectratio="f"/>
           </v:shape>
-          <o:OLEObject Type="Embed" ProgID="StaticMetafile" ShapeID="_x0000_s1029" DrawAspect="Content" ObjectID="_1580279336" r:id="rId7"/>
+          <o:OLEObject Type="Embed" ProgID="StaticMetafile" ShapeID="_x0000_s1029" DrawAspect="Content" ObjectID="_1580286950" r:id="rId8"/>
         </w:pict>
       </w:r>
-      <w:bookmarkEnd w:id="0"/>
-    </w:p>
-    <w:p>
-      <w:pPr>
-        <w:spacing w:line="240" w:lineRule="auto"/>
-        <w:jc w:val="both"/>
-        <w:rPr>
-          <w:rFonts w:ascii="Calibri" w:eastAsia="Calibri" w:hAnsi="Calibri" w:cs="Calibri"/>
-          <w:sz w:val="24"/>
-        </w:rPr>
-      </w:pPr>
-    </w:p>
-    <w:p>
-      <w:pPr>
-        <w:spacing w:line="240" w:lineRule="auto"/>
-        <w:jc w:val="both"/>
-        <w:rPr>
-          <w:rFonts w:ascii="Calibri" w:eastAsia="Calibri" w:hAnsi="Calibri" w:cs="Calibri"/>
-          <w:sz w:val="24"/>
-        </w:rPr>
-      </w:pPr>
-      <w:r>
-        <w:rPr>
-          <w:rFonts w:ascii="Calibri" w:eastAsia="Calibri" w:hAnsi="Calibri" w:cs="Calibri"/>
-          <w:sz w:val="24"/>
-        </w:rPr>
-        <w:tab/>
-      </w:r>
-    </w:p>
-    <w:p>
-      <w:pPr>
-        <w:spacing w:line="240" w:lineRule="auto"/>
-        <w:jc w:val="both"/>
-        <w:rPr>
-          <w:rFonts w:ascii="Calibri" w:eastAsia="Calibri" w:hAnsi="Calibri" w:cs="Calibri"/>
-          <w:sz w:val="24"/>
-        </w:rPr>
-      </w:pPr>
-    </w:p>
-    <w:p>
-      <w:pPr>
-        <w:spacing w:line="240" w:lineRule="auto"/>
-        <w:jc w:val="both"/>
-        <w:rPr>
-          <w:rFonts w:ascii="Calibri" w:eastAsia="Calibri" w:hAnsi="Calibri" w:cs="Calibri"/>
-          <w:sz w:val="24"/>
+    </w:p>
+    <w:p>
+      <w:pPr>
+        <w:spacing w:line="240" w:lineRule="auto"/>
+        <w:jc w:val="both"/>
+        <w:rPr>
+          <w:rFonts w:ascii="Calibri" w:eastAsia="Calibri" w:hAnsi="Calibri" w:cs="Calibri"/>
+          <w:sz w:val="24"/>
+          <w:lang w:val="en-US"/>
+        </w:rPr>
+      </w:pPr>
+    </w:p>
+    <w:p>
+      <w:pPr>
+        <w:spacing w:line="240" w:lineRule="auto"/>
+        <w:jc w:val="both"/>
+        <w:rPr>
+          <w:rFonts w:ascii="Calibri" w:eastAsia="Calibri" w:hAnsi="Calibri" w:cs="Calibri"/>
+          <w:sz w:val="24"/>
+          <w:lang w:val="en-US"/>
+        </w:rPr>
+      </w:pPr>
+      <w:r>
+        <w:rPr>
+          <w:rFonts w:ascii="Calibri" w:eastAsia="Calibri" w:hAnsi="Calibri" w:cs="Calibri"/>
+          <w:sz w:val="24"/>
+          <w:lang w:val="en-US"/>
+        </w:rPr>
+        <w:tab/>
+      </w:r>
+    </w:p>
+    <w:p>
+      <w:pPr>
+        <w:spacing w:line="240" w:lineRule="auto"/>
+        <w:jc w:val="both"/>
+        <w:rPr>
+          <w:rFonts w:ascii="Calibri" w:eastAsia="Calibri" w:hAnsi="Calibri" w:cs="Calibri"/>
+          <w:sz w:val="24"/>
+          <w:lang w:val="en-US"/>
+        </w:rPr>
+      </w:pPr>
+    </w:p>
+    <w:p>
+      <w:pPr>
+        <w:spacing w:line="240" w:lineRule="auto"/>
+        <w:jc w:val="both"/>
+        <w:rPr>
+          <w:rFonts w:ascii="Calibri" w:eastAsia="Calibri" w:hAnsi="Calibri" w:cs="Calibri"/>
+          <w:sz w:val="24"/>
+          <w:lang w:val="en-US"/>
         </w:rPr>
       </w:pPr>
     </w:p>
@@ -1740,6 +2079,17 @@
     <w:p>
       <w:pPr>
         <w:spacing w:line="240" w:lineRule="auto"/>
+        <w:jc w:val="both"/>
+        <w:rPr>
+          <w:rFonts w:ascii="Calibri" w:eastAsia="Calibri" w:hAnsi="Calibri" w:cs="Calibri"/>
+          <w:sz w:val="24"/>
+          <w:lang w:val="en-US"/>
+        </w:rPr>
+      </w:pPr>
+    </w:p>
+    <w:p>
+      <w:pPr>
+        <w:spacing w:line="240" w:lineRule="auto"/>
         <w:ind w:firstLine="708"/>
         <w:jc w:val="both"/>
         <w:rPr>
@@ -1748,66 +2098,6 @@
           <w:lang w:val="en-US"/>
         </w:rPr>
       </w:pPr>
-    </w:p>
-    <w:p>
-      <w:pPr>
-        <w:spacing w:line="240" w:lineRule="auto"/>
-        <w:ind w:firstLine="708"/>
-        <w:jc w:val="both"/>
-        <w:rPr>
-          <w:rFonts w:ascii="Calibri" w:eastAsia="Calibri" w:hAnsi="Calibri" w:cs="Calibri"/>
-          <w:sz w:val="24"/>
-          <w:lang w:val="en-US"/>
-        </w:rPr>
-      </w:pPr>
-    </w:p>
-    <w:p>
-      <w:pPr>
-        <w:spacing w:line="240" w:lineRule="auto"/>
-        <w:ind w:firstLine="708"/>
-        <w:jc w:val="both"/>
-        <w:rPr>
-          <w:rFonts w:ascii="Calibri" w:eastAsia="Calibri" w:hAnsi="Calibri" w:cs="Calibri"/>
-          <w:sz w:val="24"/>
-          <w:lang w:val="en-US"/>
-        </w:rPr>
-      </w:pPr>
-    </w:p>
-    <w:p>
-      <w:pPr>
-        <w:spacing w:line="240" w:lineRule="auto"/>
-        <w:ind w:firstLine="708"/>
-        <w:jc w:val="both"/>
-        <w:rPr>
-          <w:rFonts w:ascii="Calibri" w:eastAsia="Calibri" w:hAnsi="Calibri" w:cs="Calibri"/>
-          <w:sz w:val="24"/>
-          <w:lang w:val="en-US"/>
-        </w:rPr>
-      </w:pPr>
-    </w:p>
-    <w:p>
-      <w:pPr>
-        <w:spacing w:line="240" w:lineRule="auto"/>
-        <w:ind w:firstLine="708"/>
-        <w:jc w:val="both"/>
-        <w:rPr>
-          <w:rFonts w:ascii="Calibri" w:eastAsia="Calibri" w:hAnsi="Calibri" w:cs="Calibri"/>
-          <w:sz w:val="24"/>
-          <w:lang w:val="en-US"/>
-        </w:rPr>
-      </w:pPr>
-    </w:p>
-    <w:p>
-      <w:pPr>
-        <w:spacing w:line="240" w:lineRule="auto"/>
-        <w:ind w:firstLine="708"/>
-        <w:jc w:val="both"/>
-        <w:rPr>
-          <w:rFonts w:ascii="Calibri" w:eastAsia="Calibri" w:hAnsi="Calibri" w:cs="Calibri"/>
-          <w:sz w:val="24"/>
-          <w:lang w:val="en-US"/>
-        </w:rPr>
-      </w:pPr>
       <w:r>
         <w:rPr>
           <w:rFonts w:ascii="Calibri" w:eastAsia="Calibri" w:hAnsi="Calibri" w:cs="Calibri"/>
@@ -1815,7 +2105,15 @@
           <w:lang w:val="en-US"/>
         </w:rPr>
         <w:lastRenderedPageBreak/>
-        <w:t>-Logout (1h)</w:t>
+        <w:t>-Logout (2</w:t>
+      </w:r>
+      <w:r>
+        <w:rPr>
+          <w:rFonts w:ascii="Calibri" w:eastAsia="Calibri" w:hAnsi="Calibri" w:cs="Calibri"/>
+          <w:sz w:val="24"/>
+          <w:lang w:val="en-US"/>
+        </w:rPr>
+        <w:t>h)</w:t>
       </w:r>
     </w:p>
     <w:p>
@@ -1873,16 +2171,14 @@
         <w:tab/>
         <w:t xml:space="preserve">- </w:t>
       </w:r>
-      <w:proofErr w:type="gramStart"/>
-      <w:r>
-        <w:rPr>
-          <w:rFonts w:ascii="Calibri" w:eastAsia="Calibri" w:hAnsi="Calibri" w:cs="Calibri"/>
-          <w:sz w:val="24"/>
-          <w:lang w:val="en-US"/>
-        </w:rPr>
-        <w:t>return</w:t>
-      </w:r>
-      <w:proofErr w:type="gramEnd"/>
+      <w:r>
+        <w:rPr>
+          <w:rFonts w:ascii="Calibri" w:eastAsia="Calibri" w:hAnsi="Calibri" w:cs="Calibri"/>
+          <w:sz w:val="24"/>
+          <w:lang w:val="en-US"/>
+        </w:rPr>
+        <w:t>Return</w:t>
+      </w:r>
       <w:r>
         <w:rPr>
           <w:rFonts w:ascii="Calibri" w:eastAsia="Calibri" w:hAnsi="Calibri" w:cs="Calibri"/>
@@ -1919,16 +2215,14 @@
         <w:tab/>
         <w:t xml:space="preserve">- </w:t>
       </w:r>
-      <w:proofErr w:type="gramStart"/>
-      <w:r>
-        <w:rPr>
-          <w:rFonts w:ascii="Calibri" w:eastAsia="Calibri" w:hAnsi="Calibri" w:cs="Calibri"/>
-          <w:sz w:val="24"/>
-          <w:lang w:val="en-US"/>
-        </w:rPr>
-        <w:t>clear</w:t>
-      </w:r>
-      <w:proofErr w:type="gramEnd"/>
+      <w:r>
+        <w:rPr>
+          <w:rFonts w:ascii="Calibri" w:eastAsia="Calibri" w:hAnsi="Calibri" w:cs="Calibri"/>
+          <w:sz w:val="24"/>
+          <w:lang w:val="en-US"/>
+        </w:rPr>
+        <w:t>Clear</w:t>
+      </w:r>
       <w:r>
         <w:rPr>
           <w:rFonts w:ascii="Calibri" w:eastAsia="Calibri" w:hAnsi="Calibri" w:cs="Calibri"/>
@@ -1955,7 +2249,15 @@
           <w:lang w:val="en-US"/>
         </w:rPr>
         <w:tab/>
-        <w:t>- Create account (0.5h)</w:t>
+        <w:t>- Create account (2</w:t>
+      </w:r>
+      <w:r>
+        <w:rPr>
+          <w:rFonts w:ascii="Calibri" w:eastAsia="Calibri" w:hAnsi="Calibri" w:cs="Calibri"/>
+          <w:sz w:val="24"/>
+          <w:lang w:val="en-US"/>
+        </w:rPr>
+        <w:t>h)</w:t>
       </w:r>
     </w:p>
     <w:p>
@@ -1985,16 +2287,14 @@
         <w:tab/>
         <w:t xml:space="preserve">- </w:t>
       </w:r>
-      <w:proofErr w:type="gramStart"/>
-      <w:r>
-        <w:rPr>
-          <w:rFonts w:ascii="Calibri" w:eastAsia="Calibri" w:hAnsi="Calibri" w:cs="Calibri"/>
-          <w:sz w:val="24"/>
-          <w:lang w:val="en-US"/>
-        </w:rPr>
-        <w:t>new</w:t>
-      </w:r>
-      <w:proofErr w:type="gramEnd"/>
+      <w:r>
+        <w:rPr>
+          <w:rFonts w:ascii="Calibri" w:eastAsia="Calibri" w:hAnsi="Calibri" w:cs="Calibri"/>
+          <w:sz w:val="24"/>
+          <w:lang w:val="en-US"/>
+        </w:rPr>
+        <w:t>New</w:t>
+      </w:r>
       <w:r>
         <w:rPr>
           <w:rFonts w:ascii="Calibri" w:eastAsia="Calibri" w:hAnsi="Calibri" w:cs="Calibri"/>
@@ -2115,16 +2415,14 @@
         <w:tab/>
         <w:t xml:space="preserve">- </w:t>
       </w:r>
-      <w:proofErr w:type="gramStart"/>
-      <w:r>
-        <w:rPr>
-          <w:rFonts w:ascii="Calibri" w:eastAsia="Calibri" w:hAnsi="Calibri" w:cs="Calibri"/>
-          <w:sz w:val="24"/>
-          <w:lang w:val="en-US"/>
-        </w:rPr>
-        <w:t>select</w:t>
-      </w:r>
-      <w:proofErr w:type="gramEnd"/>
+      <w:r>
+        <w:rPr>
+          <w:rFonts w:ascii="Calibri" w:eastAsia="Calibri" w:hAnsi="Calibri" w:cs="Calibri"/>
+          <w:sz w:val="24"/>
+          <w:lang w:val="en-US"/>
+        </w:rPr>
+        <w:t>Select</w:t>
+      </w:r>
       <w:r>
         <w:rPr>
           <w:rFonts w:ascii="Calibri" w:eastAsia="Calibri" w:hAnsi="Calibri" w:cs="Calibri"/>
@@ -2133,16 +2431,14 @@
         </w:rPr>
         <w:t xml:space="preserve"> template needed (</w:t>
       </w:r>
-      <w:proofErr w:type="spellStart"/>
-      <w:r>
-        <w:rPr>
-          <w:rFonts w:ascii="Calibri" w:eastAsia="Calibri" w:hAnsi="Calibri" w:cs="Calibri"/>
-          <w:sz w:val="24"/>
-          <w:lang w:val="en-US"/>
-        </w:rPr>
-        <w:t>radiobutton</w:t>
-      </w:r>
-      <w:proofErr w:type="spellEnd"/>
+      <w:r>
+        <w:rPr>
+          <w:rFonts w:ascii="Calibri" w:eastAsia="Calibri" w:hAnsi="Calibri" w:cs="Calibri"/>
+          <w:sz w:val="24"/>
+          <w:lang w:val="en-US"/>
+        </w:rPr>
+        <w:t>radio button</w:t>
+      </w:r>
       <w:r>
         <w:rPr>
           <w:rFonts w:ascii="Calibri" w:eastAsia="Calibri" w:hAnsi="Calibri" w:cs="Calibri"/>
@@ -2179,16 +2475,14 @@
         <w:tab/>
         <w:t xml:space="preserve">- </w:t>
       </w:r>
-      <w:proofErr w:type="gramStart"/>
-      <w:r>
-        <w:rPr>
-          <w:rFonts w:ascii="Calibri" w:eastAsia="Calibri" w:hAnsi="Calibri" w:cs="Calibri"/>
-          <w:sz w:val="24"/>
-          <w:lang w:val="en-US"/>
-        </w:rPr>
-        <w:t>insert</w:t>
-      </w:r>
-      <w:proofErr w:type="gramEnd"/>
+      <w:r>
+        <w:rPr>
+          <w:rFonts w:ascii="Calibri" w:eastAsia="Calibri" w:hAnsi="Calibri" w:cs="Calibri"/>
+          <w:sz w:val="24"/>
+          <w:lang w:val="en-US"/>
+        </w:rPr>
+        <w:t>Insert</w:t>
+      </w:r>
       <w:r>
         <w:rPr>
           <w:rFonts w:ascii="Calibri" w:eastAsia="Calibri" w:hAnsi="Calibri" w:cs="Calibri"/>
@@ -2225,16 +2519,14 @@
         <w:tab/>
         <w:t xml:space="preserve">- </w:t>
       </w:r>
-      <w:proofErr w:type="gramStart"/>
-      <w:r>
-        <w:rPr>
-          <w:rFonts w:ascii="Calibri" w:eastAsia="Calibri" w:hAnsi="Calibri" w:cs="Calibri"/>
-          <w:sz w:val="24"/>
-          <w:lang w:val="en-US"/>
-        </w:rPr>
-        <w:t>direct</w:t>
-      </w:r>
-      <w:proofErr w:type="gramEnd"/>
+      <w:r>
+        <w:rPr>
+          <w:rFonts w:ascii="Calibri" w:eastAsia="Calibri" w:hAnsi="Calibri" w:cs="Calibri"/>
+          <w:sz w:val="24"/>
+          <w:lang w:val="en-US"/>
+        </w:rPr>
+        <w:t>Direct</w:t>
+      </w:r>
       <w:r>
         <w:rPr>
           <w:rFonts w:ascii="Calibri" w:eastAsia="Calibri" w:hAnsi="Calibri" w:cs="Calibri"/>
@@ -2251,6 +2543,7 @@
         <w:rPr>
           <w:rFonts w:ascii="Calibri" w:eastAsia="Calibri" w:hAnsi="Calibri" w:cs="Calibri"/>
           <w:sz w:val="24"/>
+          <w:lang w:val="en-US"/>
         </w:rPr>
       </w:pPr>
       <w:r>
@@ -2260,7 +2553,7 @@
           <w:sz w:val="24"/>
         </w:rPr>
         <w:drawing>
-          <wp:anchor distT="0" distB="0" distL="114300" distR="114300" simplePos="0" relativeHeight="251659264" behindDoc="1" locked="0" layoutInCell="1" allowOverlap="1" wp14:anchorId="687D1C7F" wp14:editId="22BB13F9">
+          <wp:anchor distT="0" distB="0" distL="114300" distR="114300" simplePos="0" relativeHeight="251657216" behindDoc="1" locked="0" layoutInCell="1" allowOverlap="1" wp14:anchorId="687D1C7F" wp14:editId="22BB13F9">
             <wp:simplePos x="0" y="0"/>
             <wp:positionH relativeFrom="column">
               <wp:posOffset>2757805</wp:posOffset>
@@ -2285,7 +2578,7 @@
                     </pic:cNvPicPr>
                   </pic:nvPicPr>
                   <pic:blipFill>
-                    <a:blip r:embed="rId8">
+                    <a:blip r:embed="rId9">
                       <a:extLst>
                         <a:ext uri="{28A0092B-C50C-407E-A947-70E740481C1C}">
                           <a14:useLocalDpi xmlns:a14="http://schemas.microsoft.com/office/drawing/2010/main" val="0"/>
@@ -2329,7 +2622,7 @@
           <w:sz w:val="24"/>
         </w:rPr>
         <w:drawing>
-          <wp:anchor distT="0" distB="0" distL="114300" distR="114300" simplePos="0" relativeHeight="251658240" behindDoc="1" locked="0" layoutInCell="1" allowOverlap="1" wp14:anchorId="489B51B0" wp14:editId="0999B338">
+          <wp:anchor distT="0" distB="0" distL="114300" distR="114300" simplePos="0" relativeHeight="251656192" behindDoc="1" locked="0" layoutInCell="1" allowOverlap="1" wp14:anchorId="489B51B0" wp14:editId="0999B338">
             <wp:simplePos x="0" y="0"/>
             <wp:positionH relativeFrom="column">
               <wp:posOffset>-109220</wp:posOffset>
@@ -2354,7 +2647,7 @@
                     </pic:cNvPicPr>
                   </pic:nvPicPr>
                   <pic:blipFill>
-                    <a:blip r:embed="rId9">
+                    <a:blip r:embed="rId10">
                       <a:extLst>
                         <a:ext uri="{28A0092B-C50C-407E-A947-70E740481C1C}">
                           <a14:useLocalDpi xmlns:a14="http://schemas.microsoft.com/office/drawing/2010/main" val="0"/>
@@ -2399,63 +2692,59 @@
         <w:rPr>
           <w:rFonts w:ascii="Calibri" w:eastAsia="Calibri" w:hAnsi="Calibri" w:cs="Calibri"/>
           <w:sz w:val="24"/>
-        </w:rPr>
-      </w:pPr>
-    </w:p>
-    <w:p>
-      <w:pPr>
-        <w:spacing w:line="240" w:lineRule="auto"/>
-        <w:jc w:val="both"/>
-        <w:rPr>
-          <w:rFonts w:ascii="Calibri" w:eastAsia="Calibri" w:hAnsi="Calibri" w:cs="Calibri"/>
-          <w:sz w:val="24"/>
-        </w:rPr>
-      </w:pPr>
-      <w:r>
-        <w:rPr>
-          <w:rFonts w:ascii="Calibri" w:eastAsia="Calibri" w:hAnsi="Calibri" w:cs="Calibri"/>
-          <w:sz w:val="24"/>
-        </w:rPr>
-        <w:tab/>
-      </w:r>
-    </w:p>
-    <w:p>
-      <w:pPr>
-        <w:spacing w:line="240" w:lineRule="auto"/>
-        <w:jc w:val="both"/>
-        <w:rPr>
-          <w:rFonts w:ascii="Calibri" w:eastAsia="Calibri" w:hAnsi="Calibri" w:cs="Calibri"/>
-          <w:sz w:val="24"/>
-        </w:rPr>
-      </w:pPr>
-    </w:p>
-    <w:p>
-      <w:pPr>
-        <w:spacing w:line="240" w:lineRule="auto"/>
-        <w:jc w:val="both"/>
-        <w:rPr>
-          <w:rFonts w:ascii="Calibri" w:eastAsia="Calibri" w:hAnsi="Calibri" w:cs="Calibri"/>
-          <w:sz w:val="24"/>
-        </w:rPr>
-      </w:pPr>
-    </w:p>
-    <w:p>
-      <w:pPr>
-        <w:spacing w:line="240" w:lineRule="auto"/>
-        <w:jc w:val="both"/>
-        <w:rPr>
-          <w:rFonts w:ascii="Calibri" w:eastAsia="Calibri" w:hAnsi="Calibri" w:cs="Calibri"/>
-          <w:sz w:val="24"/>
-        </w:rPr>
-      </w:pPr>
-    </w:p>
-    <w:p>
-      <w:pPr>
-        <w:spacing w:line="240" w:lineRule="auto"/>
-        <w:jc w:val="both"/>
-        <w:rPr>
-          <w:rFonts w:ascii="Calibri" w:eastAsia="Calibri" w:hAnsi="Calibri" w:cs="Calibri"/>
-          <w:sz w:val="24"/>
+          <w:lang w:val="en-US"/>
+        </w:rPr>
+      </w:pPr>
+    </w:p>
+    <w:p>
+      <w:pPr>
+        <w:spacing w:line="240" w:lineRule="auto"/>
+        <w:jc w:val="both"/>
+        <w:rPr>
+          <w:rFonts w:ascii="Calibri" w:eastAsia="Calibri" w:hAnsi="Calibri" w:cs="Calibri"/>
+          <w:sz w:val="24"/>
+          <w:lang w:val="en-US"/>
+        </w:rPr>
+      </w:pPr>
+      <w:r>
+        <w:rPr>
+          <w:rFonts w:ascii="Calibri" w:eastAsia="Calibri" w:hAnsi="Calibri" w:cs="Calibri"/>
+          <w:sz w:val="24"/>
+          <w:lang w:val="en-US"/>
+        </w:rPr>
+        <w:tab/>
+      </w:r>
+    </w:p>
+    <w:p>
+      <w:pPr>
+        <w:spacing w:line="240" w:lineRule="auto"/>
+        <w:jc w:val="both"/>
+        <w:rPr>
+          <w:rFonts w:ascii="Calibri" w:eastAsia="Calibri" w:hAnsi="Calibri" w:cs="Calibri"/>
+          <w:sz w:val="24"/>
+          <w:lang w:val="en-US"/>
+        </w:rPr>
+      </w:pPr>
+    </w:p>
+    <w:p>
+      <w:pPr>
+        <w:spacing w:line="240" w:lineRule="auto"/>
+        <w:jc w:val="both"/>
+        <w:rPr>
+          <w:rFonts w:ascii="Calibri" w:eastAsia="Calibri" w:hAnsi="Calibri" w:cs="Calibri"/>
+          <w:sz w:val="24"/>
+          <w:lang w:val="en-US"/>
+        </w:rPr>
+      </w:pPr>
+    </w:p>
+    <w:p>
+      <w:pPr>
+        <w:spacing w:line="240" w:lineRule="auto"/>
+        <w:jc w:val="both"/>
+        <w:rPr>
+          <w:rFonts w:ascii="Calibri" w:eastAsia="Calibri" w:hAnsi="Calibri" w:cs="Calibri"/>
+          <w:sz w:val="24"/>
+          <w:lang w:val="en-US"/>
         </w:rPr>
       </w:pPr>
     </w:p>
@@ -2476,7 +2765,23 @@
           <w:sz w:val="24"/>
           <w:lang w:val="en-US"/>
         </w:rPr>
-        <w:t>- Template design + functionality (6h)</w:t>
+        <w:t>- Te</w:t>
+      </w:r>
+      <w:r>
+        <w:rPr>
+          <w:rFonts w:ascii="Calibri" w:eastAsia="Calibri" w:hAnsi="Calibri" w:cs="Calibri"/>
+          <w:sz w:val="24"/>
+          <w:lang w:val="en-US"/>
+        </w:rPr>
+        <w:t>mplate design + functionality (10</w:t>
+      </w:r>
+      <w:r>
+        <w:rPr>
+          <w:rFonts w:ascii="Calibri" w:eastAsia="Calibri" w:hAnsi="Calibri" w:cs="Calibri"/>
+          <w:sz w:val="24"/>
+          <w:lang w:val="en-US"/>
+        </w:rPr>
+        <w:t>h)</w:t>
       </w:r>
     </w:p>
     <w:p>
@@ -2506,16 +2811,14 @@
         <w:tab/>
         <w:t xml:space="preserve">- </w:t>
       </w:r>
-      <w:proofErr w:type="spellStart"/>
-      <w:r>
-        <w:rPr>
-          <w:rFonts w:ascii="Calibri" w:eastAsia="Calibri" w:hAnsi="Calibri" w:cs="Calibri"/>
-          <w:sz w:val="24"/>
-          <w:lang w:val="en-US"/>
-        </w:rPr>
-        <w:t>Lieferschein</w:t>
-      </w:r>
-      <w:proofErr w:type="spellEnd"/>
+      <w:r>
+        <w:rPr>
+          <w:rFonts w:ascii="Calibri" w:eastAsia="Calibri" w:hAnsi="Calibri" w:cs="Calibri"/>
+          <w:sz w:val="24"/>
+          <w:lang w:val="en-US"/>
+        </w:rPr>
+        <w:t>Order</w:t>
+      </w:r>
       <w:r>
         <w:rPr>
           <w:rFonts w:ascii="Calibri" w:eastAsia="Calibri" w:hAnsi="Calibri" w:cs="Calibri"/>
@@ -2560,16 +2863,14 @@
         <w:tab/>
         <w:t xml:space="preserve">- </w:t>
       </w:r>
-      <w:proofErr w:type="gramStart"/>
-      <w:r>
-        <w:rPr>
-          <w:rFonts w:ascii="Calibri" w:eastAsia="Calibri" w:hAnsi="Calibri" w:cs="Calibri"/>
-          <w:sz w:val="24"/>
-          <w:lang w:val="en-US"/>
-        </w:rPr>
-        <w:t>search</w:t>
-      </w:r>
-      <w:proofErr w:type="gramEnd"/>
+      <w:r>
+        <w:rPr>
+          <w:rFonts w:ascii="Calibri" w:eastAsia="Calibri" w:hAnsi="Calibri" w:cs="Calibri"/>
+          <w:sz w:val="24"/>
+          <w:lang w:val="en-US"/>
+        </w:rPr>
+        <w:t>Search</w:t>
+      </w:r>
       <w:r>
         <w:rPr>
           <w:rFonts w:ascii="Calibri" w:eastAsia="Calibri" w:hAnsi="Calibri" w:cs="Calibri"/>
@@ -2604,45 +2905,79 @@
           <w:lang w:val="en-US"/>
         </w:rPr>
         <w:tab/>
+        <w:t>- Bill</w:t>
+      </w:r>
+      <w:r>
+        <w:rPr>
+          <w:rFonts w:ascii="Calibri" w:eastAsia="Calibri" w:hAnsi="Calibri" w:cs="Calibri"/>
+          <w:sz w:val="24"/>
+          <w:lang w:val="en-US"/>
+        </w:rPr>
+        <w:t xml:space="preserve"> Template </w:t>
+      </w:r>
+    </w:p>
+    <w:p>
+      <w:pPr>
+        <w:spacing w:line="240" w:lineRule="auto"/>
+        <w:jc w:val="both"/>
+        <w:rPr>
+          <w:rFonts w:ascii="Calibri" w:eastAsia="Calibri" w:hAnsi="Calibri" w:cs="Calibri"/>
+          <w:sz w:val="24"/>
+          <w:lang w:val="en-US"/>
+        </w:rPr>
+      </w:pPr>
+      <w:r>
+        <w:rPr>
+          <w:rFonts w:ascii="Calibri" w:eastAsia="Calibri" w:hAnsi="Calibri" w:cs="Calibri"/>
+          <w:sz w:val="24"/>
+          <w:lang w:val="en-US"/>
+        </w:rPr>
+        <w:tab/>
+      </w:r>
+      <w:r>
+        <w:rPr>
+          <w:rFonts w:ascii="Calibri" w:eastAsia="Calibri" w:hAnsi="Calibri" w:cs="Calibri"/>
+          <w:sz w:val="24"/>
+          <w:lang w:val="en-US"/>
+        </w:rPr>
+        <w:tab/>
+      </w:r>
+      <w:r>
+        <w:rPr>
+          <w:rFonts w:ascii="Calibri" w:eastAsia="Calibri" w:hAnsi="Calibri" w:cs="Calibri"/>
+          <w:sz w:val="24"/>
+          <w:lang w:val="en-US"/>
+        </w:rPr>
+        <w:tab/>
         <w:t xml:space="preserve">- </w:t>
       </w:r>
-      <w:proofErr w:type="spellStart"/>
-      <w:r>
-        <w:rPr>
-          <w:rFonts w:ascii="Calibri" w:eastAsia="Calibri" w:hAnsi="Calibri" w:cs="Calibri"/>
-          <w:sz w:val="24"/>
-          <w:lang w:val="en-US"/>
-        </w:rPr>
-        <w:t>Rechnung</w:t>
-      </w:r>
-      <w:proofErr w:type="spellEnd"/>
-      <w:r>
-        <w:rPr>
-          <w:rFonts w:ascii="Calibri" w:eastAsia="Calibri" w:hAnsi="Calibri" w:cs="Calibri"/>
-          <w:sz w:val="24"/>
-          <w:lang w:val="en-US"/>
-        </w:rPr>
-        <w:t xml:space="preserve"> Template </w:t>
-      </w:r>
-    </w:p>
-    <w:p>
-      <w:pPr>
-        <w:spacing w:line="240" w:lineRule="auto"/>
-        <w:jc w:val="both"/>
-        <w:rPr>
-          <w:rFonts w:ascii="Calibri" w:eastAsia="Calibri" w:hAnsi="Calibri" w:cs="Calibri"/>
-          <w:sz w:val="24"/>
-          <w:lang w:val="en-US"/>
-        </w:rPr>
-      </w:pPr>
-      <w:r>
-        <w:rPr>
-          <w:rFonts w:ascii="Calibri" w:eastAsia="Calibri" w:hAnsi="Calibri" w:cs="Calibri"/>
-          <w:sz w:val="24"/>
-          <w:lang w:val="en-US"/>
-        </w:rPr>
-        <w:tab/>
-      </w:r>
+      <w:r>
+        <w:rPr>
+          <w:rFonts w:ascii="Calibri" w:eastAsia="Calibri" w:hAnsi="Calibri" w:cs="Calibri"/>
+          <w:sz w:val="24"/>
+          <w:lang w:val="en-US"/>
+        </w:rPr>
+        <w:t>Search</w:t>
+      </w:r>
+      <w:r>
+        <w:rPr>
+          <w:rFonts w:ascii="Calibri" w:eastAsia="Calibri" w:hAnsi="Calibri" w:cs="Calibri"/>
+          <w:sz w:val="24"/>
+          <w:lang w:val="en-US"/>
+        </w:rPr>
+        <w:t xml:space="preserve"> for specific order which wasn't delivered yet</w:t>
+      </w:r>
+    </w:p>
+    <w:p>
+      <w:pPr>
+        <w:spacing w:line="240" w:lineRule="auto"/>
+        <w:jc w:val="both"/>
+        <w:rPr>
+          <w:rFonts w:ascii="Calibri" w:eastAsia="Calibri" w:hAnsi="Calibri" w:cs="Calibri"/>
+          <w:sz w:val="24"/>
+          <w:lang w:val="en-US"/>
+        </w:rPr>
+      </w:pPr>
       <w:r>
         <w:rPr>
           <w:rFonts w:ascii="Calibri" w:eastAsia="Calibri" w:hAnsi="Calibri" w:cs="Calibri"/>
@@ -2660,35 +2995,33 @@
         <w:tab/>
         <w:t xml:space="preserve">- </w:t>
       </w:r>
-      <w:proofErr w:type="gramStart"/>
-      <w:r>
-        <w:rPr>
-          <w:rFonts w:ascii="Calibri" w:eastAsia="Calibri" w:hAnsi="Calibri" w:cs="Calibri"/>
-          <w:sz w:val="24"/>
-          <w:lang w:val="en-US"/>
-        </w:rPr>
-        <w:t>search</w:t>
-      </w:r>
-      <w:proofErr w:type="gramEnd"/>
-      <w:r>
-        <w:rPr>
-          <w:rFonts w:ascii="Calibri" w:eastAsia="Calibri" w:hAnsi="Calibri" w:cs="Calibri"/>
-          <w:sz w:val="24"/>
-          <w:lang w:val="en-US"/>
-        </w:rPr>
-        <w:t xml:space="preserve"> for specific order which wasn't delivered yet</w:t>
-      </w:r>
-    </w:p>
-    <w:p>
-      <w:pPr>
-        <w:spacing w:line="240" w:lineRule="auto"/>
-        <w:jc w:val="both"/>
-        <w:rPr>
-          <w:rFonts w:ascii="Calibri" w:eastAsia="Calibri" w:hAnsi="Calibri" w:cs="Calibri"/>
-          <w:sz w:val="24"/>
-          <w:lang w:val="en-US"/>
-        </w:rPr>
-      </w:pPr>
+      <w:r>
+        <w:rPr>
+          <w:rFonts w:ascii="Calibri" w:eastAsia="Calibri" w:hAnsi="Calibri" w:cs="Calibri"/>
+          <w:sz w:val="24"/>
+          <w:lang w:val="en-US"/>
+        </w:rPr>
+        <w:t>Annual account</w:t>
+      </w:r>
+    </w:p>
+    <w:p>
+      <w:pPr>
+        <w:spacing w:line="240" w:lineRule="auto"/>
+        <w:jc w:val="both"/>
+        <w:rPr>
+          <w:rFonts w:ascii="Calibri" w:eastAsia="Calibri" w:hAnsi="Calibri" w:cs="Calibri"/>
+          <w:sz w:val="24"/>
+          <w:lang w:val="en-US"/>
+        </w:rPr>
+      </w:pPr>
+      <w:r>
+        <w:rPr>
+          <w:rFonts w:ascii="Calibri" w:eastAsia="Calibri" w:hAnsi="Calibri" w:cs="Calibri"/>
+          <w:sz w:val="24"/>
+          <w:lang w:val="en-US"/>
+        </w:rPr>
+        <w:tab/>
+      </w:r>
       <w:r>
         <w:rPr>
           <w:rFonts w:ascii="Calibri" w:eastAsia="Calibri" w:hAnsi="Calibri" w:cs="Calibri"/>
@@ -2706,88 +3039,14 @@
         <w:tab/>
         <w:t xml:space="preserve">- </w:t>
       </w:r>
-      <w:proofErr w:type="spellStart"/>
-      <w:r>
-        <w:rPr>
-          <w:rFonts w:ascii="Calibri" w:eastAsia="Calibri" w:hAnsi="Calibri" w:cs="Calibri"/>
-          <w:sz w:val="24"/>
-          <w:lang w:val="en-US"/>
-        </w:rPr>
-        <w:t>Bestellungen</w:t>
-      </w:r>
-      <w:proofErr w:type="spellEnd"/>
-      <w:r>
-        <w:rPr>
-          <w:rFonts w:ascii="Calibri" w:eastAsia="Calibri" w:hAnsi="Calibri" w:cs="Calibri"/>
-          <w:sz w:val="24"/>
-          <w:lang w:val="en-US"/>
-        </w:rPr>
-        <w:t xml:space="preserve"> </w:t>
-      </w:r>
-      <w:proofErr w:type="spellStart"/>
-      <w:r>
-        <w:rPr>
-          <w:rFonts w:ascii="Calibri" w:eastAsia="Calibri" w:hAnsi="Calibri" w:cs="Calibri"/>
-          <w:sz w:val="24"/>
-          <w:lang w:val="en-US"/>
-        </w:rPr>
-        <w:t>Jahresabrechnung</w:t>
-      </w:r>
-      <w:proofErr w:type="spellEnd"/>
-      <w:r>
-        <w:rPr>
-          <w:rFonts w:ascii="Calibri" w:eastAsia="Calibri" w:hAnsi="Calibri" w:cs="Calibri"/>
-          <w:sz w:val="24"/>
-          <w:lang w:val="en-US"/>
-        </w:rPr>
-        <w:t xml:space="preserve"> </w:t>
-      </w:r>
-    </w:p>
-    <w:p>
-      <w:pPr>
-        <w:spacing w:line="240" w:lineRule="auto"/>
-        <w:jc w:val="both"/>
-        <w:rPr>
-          <w:rFonts w:ascii="Calibri" w:eastAsia="Calibri" w:hAnsi="Calibri" w:cs="Calibri"/>
-          <w:sz w:val="24"/>
-          <w:lang w:val="en-US"/>
-        </w:rPr>
-      </w:pPr>
-      <w:r>
-        <w:rPr>
-          <w:rFonts w:ascii="Calibri" w:eastAsia="Calibri" w:hAnsi="Calibri" w:cs="Calibri"/>
-          <w:sz w:val="24"/>
-          <w:lang w:val="en-US"/>
-        </w:rPr>
-        <w:tab/>
-      </w:r>
-      <w:r>
-        <w:rPr>
-          <w:rFonts w:ascii="Calibri" w:eastAsia="Calibri" w:hAnsi="Calibri" w:cs="Calibri"/>
-          <w:sz w:val="24"/>
-          <w:lang w:val="en-US"/>
-        </w:rPr>
-        <w:tab/>
-      </w:r>
-      <w:r>
-        <w:rPr>
-          <w:rFonts w:ascii="Calibri" w:eastAsia="Calibri" w:hAnsi="Calibri" w:cs="Calibri"/>
-          <w:sz w:val="24"/>
-          <w:lang w:val="en-US"/>
-        </w:rPr>
-        <w:tab/>
-        <w:t xml:space="preserve">- </w:t>
-      </w:r>
-      <w:proofErr w:type="gramStart"/>
-      <w:r>
-        <w:rPr>
-          <w:rFonts w:ascii="Calibri" w:eastAsia="Calibri" w:hAnsi="Calibri" w:cs="Calibri"/>
-          <w:sz w:val="24"/>
-          <w:lang w:val="en-US"/>
-        </w:rPr>
-        <w:t>sums</w:t>
-      </w:r>
-      <w:proofErr w:type="gramEnd"/>
+      <w:r>
+        <w:rPr>
+          <w:rFonts w:ascii="Calibri" w:eastAsia="Calibri" w:hAnsi="Calibri" w:cs="Calibri"/>
+          <w:sz w:val="24"/>
+          <w:lang w:val="en-US"/>
+        </w:rPr>
+        <w:t>Sums</w:t>
+      </w:r>
       <w:r>
         <w:rPr>
           <w:rFonts w:ascii="Calibri" w:eastAsia="Calibri" w:hAnsi="Calibri" w:cs="Calibri"/>
@@ -2821,143 +3080,108 @@
         <w:tab/>
         <w:t xml:space="preserve">  year</w:t>
       </w:r>
-    </w:p>
-    <w:p>
-      <w:pPr>
-        <w:spacing w:line="240" w:lineRule="auto"/>
-        <w:jc w:val="both"/>
-        <w:rPr>
-          <w:rFonts w:ascii="Calibri" w:eastAsia="Calibri" w:hAnsi="Calibri" w:cs="Calibri"/>
-          <w:sz w:val="24"/>
-        </w:rPr>
-      </w:pPr>
-      <w:r>
-        <w:rPr>
-          <w:rFonts w:ascii="Calibri" w:eastAsia="Calibri" w:hAnsi="Calibri" w:cs="Calibri"/>
-          <w:sz w:val="24"/>
-          <w:lang w:val="en-US"/>
-        </w:rPr>
-        <w:tab/>
-      </w:r>
-      <w:r>
-        <w:rPr>
-          <w:rFonts w:ascii="Calibri" w:eastAsia="Calibri" w:hAnsi="Calibri" w:cs="Calibri"/>
-          <w:sz w:val="24"/>
-        </w:rPr>
-        <w:t xml:space="preserve">- Import </w:t>
-      </w:r>
-      <w:proofErr w:type="spellStart"/>
-      <w:r>
-        <w:rPr>
-          <w:rFonts w:ascii="Calibri" w:eastAsia="Calibri" w:hAnsi="Calibri" w:cs="Calibri"/>
-          <w:sz w:val="24"/>
-        </w:rPr>
-        <w:t>data</w:t>
-      </w:r>
-      <w:proofErr w:type="spellEnd"/>
-      <w:r>
-        <w:rPr>
-          <w:rFonts w:ascii="Calibri" w:eastAsia="Calibri" w:hAnsi="Calibri" w:cs="Calibri"/>
-          <w:sz w:val="24"/>
-        </w:rPr>
-        <w:t xml:space="preserve"> (4h)</w:t>
-      </w:r>
-    </w:p>
-    <w:p>
-      <w:pPr>
-        <w:spacing w:line="240" w:lineRule="auto"/>
-        <w:jc w:val="both"/>
-        <w:rPr>
-          <w:rFonts w:ascii="Calibri" w:eastAsia="Calibri" w:hAnsi="Calibri" w:cs="Calibri"/>
-          <w:sz w:val="24"/>
-        </w:rPr>
-      </w:pPr>
-      <w:r>
-        <w:rPr>
-          <w:rFonts w:ascii="Calibri" w:eastAsia="Calibri" w:hAnsi="Calibri" w:cs="Calibri"/>
-          <w:sz w:val="24"/>
-        </w:rPr>
-        <w:tab/>
-      </w:r>
-      <w:r>
-        <w:rPr>
-          <w:rFonts w:ascii="Calibri" w:eastAsia="Calibri" w:hAnsi="Calibri" w:cs="Calibri"/>
-          <w:sz w:val="24"/>
-        </w:rPr>
-        <w:tab/>
-        <w:t xml:space="preserve">- Check </w:t>
-      </w:r>
-      <w:proofErr w:type="spellStart"/>
-      <w:r>
-        <w:rPr>
-          <w:rFonts w:ascii="Calibri" w:eastAsia="Calibri" w:hAnsi="Calibri" w:cs="Calibri"/>
-          <w:sz w:val="24"/>
-        </w:rPr>
-        <w:t>with</w:t>
-      </w:r>
-      <w:proofErr w:type="spellEnd"/>
-      <w:r>
-        <w:rPr>
-          <w:rFonts w:ascii="Calibri" w:eastAsia="Calibri" w:hAnsi="Calibri" w:cs="Calibri"/>
-          <w:sz w:val="24"/>
-        </w:rPr>
-        <w:t xml:space="preserve"> User in </w:t>
-      </w:r>
-      <w:proofErr w:type="spellStart"/>
-      <w:r>
-        <w:rPr>
-          <w:rFonts w:ascii="Calibri" w:eastAsia="Calibri" w:hAnsi="Calibri" w:cs="Calibri"/>
-          <w:sz w:val="24"/>
-        </w:rPr>
-        <w:t>TBL_User</w:t>
-      </w:r>
-      <w:r>
-        <w:rPr>
-          <w:rFonts w:ascii="Calibri" w:eastAsia="Calibri" w:hAnsi="Calibri" w:cs="Calibri"/>
-          <w:sz w:val="24"/>
-        </w:rPr>
-        <w:t>_Data</w:t>
-      </w:r>
-      <w:proofErr w:type="spellEnd"/>
-      <w:r>
-        <w:rPr>
-          <w:rFonts w:ascii="Calibri" w:eastAsia="Calibri" w:hAnsi="Calibri" w:cs="Calibri"/>
-          <w:sz w:val="24"/>
-        </w:rPr>
-        <w:t xml:space="preserve"> -&gt; Bestellungen, Rechnungen</w:t>
-      </w:r>
-    </w:p>
-    <w:p>
-      <w:pPr>
-        <w:spacing w:line="240" w:lineRule="auto"/>
-        <w:jc w:val="both"/>
-        <w:rPr>
-          <w:rFonts w:ascii="Calibri" w:eastAsia="Calibri" w:hAnsi="Calibri" w:cs="Calibri"/>
-          <w:sz w:val="24"/>
-          <w:lang w:val="en-US"/>
-        </w:rPr>
-      </w:pPr>
-      <w:r>
-        <w:rPr>
-          <w:rFonts w:ascii="Calibri" w:eastAsia="Calibri" w:hAnsi="Calibri" w:cs="Calibri"/>
-          <w:sz w:val="24"/>
-        </w:rPr>
-        <w:tab/>
-      </w:r>
-      <w:r>
-        <w:rPr>
-          <w:rFonts w:ascii="Calibri" w:eastAsia="Calibri" w:hAnsi="Calibri" w:cs="Calibri"/>
-          <w:sz w:val="24"/>
-        </w:rPr>
-        <w:tab/>
-      </w:r>
-      <w:r>
-        <w:rPr>
-          <w:rFonts w:ascii="Calibri" w:eastAsia="Calibri" w:hAnsi="Calibri" w:cs="Calibri"/>
-          <w:sz w:val="24"/>
-          <w:lang w:val="en-US"/>
-        </w:rPr>
-        <w:t>- Check with existing users to avoid duplicates</w:t>
+      <w:r>
+        <w:rPr>
+          <w:rFonts w:ascii="Calibri" w:eastAsia="Calibri" w:hAnsi="Calibri" w:cs="Calibri"/>
+          <w:sz w:val="24"/>
+          <w:lang w:val="en-US"/>
+        </w:rPr>
+        <w:tab/>
+      </w:r>
+    </w:p>
+    <w:p>
+      <w:pPr>
+        <w:spacing w:line="240" w:lineRule="auto"/>
+        <w:ind w:firstLine="708"/>
+        <w:jc w:val="both"/>
+        <w:rPr>
+          <w:rFonts w:ascii="Calibri" w:eastAsia="Calibri" w:hAnsi="Calibri" w:cs="Calibri"/>
+          <w:sz w:val="24"/>
+          <w:lang w:val="en-US"/>
+        </w:rPr>
+      </w:pPr>
+      <w:r>
+        <w:rPr>
+          <w:rFonts w:ascii="Calibri" w:eastAsia="Calibri" w:hAnsi="Calibri" w:cs="Calibri"/>
+          <w:sz w:val="24"/>
+          <w:lang w:val="en-US"/>
+        </w:rPr>
+        <w:t>- Design (4h)</w:t>
+      </w:r>
+    </w:p>
+    <w:p>
+      <w:pPr>
+        <w:spacing w:line="240" w:lineRule="auto"/>
+        <w:ind w:firstLine="708"/>
+        <w:jc w:val="both"/>
+        <w:rPr>
+          <w:rFonts w:ascii="Calibri" w:eastAsia="Calibri" w:hAnsi="Calibri" w:cs="Calibri"/>
+          <w:sz w:val="24"/>
+          <w:lang w:val="en-US"/>
+        </w:rPr>
+      </w:pPr>
+      <w:r>
+        <w:rPr>
+          <w:rFonts w:ascii="Calibri" w:eastAsia="Calibri" w:hAnsi="Calibri" w:cs="Calibri"/>
+          <w:sz w:val="24"/>
+          <w:lang w:val="en-US"/>
+        </w:rPr>
+        <w:t>- Testing (8h)</w:t>
+      </w:r>
+    </w:p>
+    <w:p>
+      <w:pPr>
+        <w:spacing w:line="240" w:lineRule="auto"/>
+        <w:ind w:firstLine="708"/>
+        <w:jc w:val="both"/>
+        <w:rPr>
+          <w:rFonts w:ascii="Calibri" w:eastAsia="Calibri" w:hAnsi="Calibri" w:cs="Calibri"/>
+          <w:sz w:val="24"/>
+          <w:lang w:val="en-US"/>
+        </w:rPr>
+      </w:pPr>
+      <w:r>
+        <w:rPr>
+          <w:rFonts w:ascii="Calibri" w:eastAsia="Calibri" w:hAnsi="Calibri" w:cs="Calibri"/>
+          <w:sz w:val="24"/>
+          <w:lang w:val="en-US"/>
+        </w:rPr>
+        <w:t>- Unexpected issues (10h)</w:t>
+      </w:r>
+    </w:p>
+    <w:p>
+      <w:pPr>
+        <w:spacing w:line="240" w:lineRule="auto"/>
+        <w:jc w:val="both"/>
+        <w:rPr>
+          <w:rFonts w:ascii="Calibri" w:eastAsia="Calibri" w:hAnsi="Calibri" w:cs="Calibri"/>
+          <w:sz w:val="24"/>
+          <w:lang w:val="en-US"/>
+        </w:rPr>
+      </w:pPr>
+      <w:r>
+        <w:rPr>
+          <w:rFonts w:ascii="Calibri" w:eastAsia="Calibri" w:hAnsi="Calibri" w:cs="Calibri"/>
+          <w:sz w:val="24"/>
+          <w:lang w:val="en-US"/>
+        </w:rPr>
+        <w:t xml:space="preserve">Time </w:t>
+      </w:r>
+      <w:r>
+        <w:rPr>
+          <w:rFonts w:ascii="Calibri" w:eastAsia="Calibri" w:hAnsi="Calibri" w:cs="Calibri"/>
+          <w:sz w:val="24"/>
+          <w:lang w:val="en-US"/>
+        </w:rPr>
+        <w:t>total needed: 5</w:t>
+      </w:r>
+      <w:r>
+        <w:rPr>
+          <w:rFonts w:ascii="Calibri" w:eastAsia="Calibri" w:hAnsi="Calibri" w:cs="Calibri"/>
+          <w:sz w:val="24"/>
+          <w:lang w:val="en-US"/>
+        </w:rPr>
+        <w:t>3h</w:t>
       </w:r>
     </w:p>
     <w:sectPr>
@@ -2968,6 +3192,241 @@
     </w:sectPr>
   </w:body>
 </w:document>
+</file>
+
+<file path=word/numbering.xml><?xml version="1.0" encoding="utf-8"?>
+<w:numbering xmlns:wpc="http://schemas.microsoft.com/office/word/2010/wordprocessingCanvas" xmlns:mc="http://schemas.openxmlformats.org/markup-compatibility/2006" xmlns:o="urn:schemas-microsoft-com:office:office" xmlns:r="http://schemas.openxmlformats.org/officeDocument/2006/relationships" xmlns:m="http://schemas.openxmlformats.org/officeDocument/2006/math" xmlns:v="urn:schemas-microsoft-com:vml" xmlns:wp14="http://schemas.microsoft.com/office/word/2010/wordprocessingDrawing" xmlns:wp="http://schemas.openxmlformats.org/drawingml/2006/wordprocessingDrawing" xmlns:w10="urn:schemas-microsoft-com:office:word" xmlns:w="http://schemas.openxmlformats.org/wordprocessingml/2006/main" xmlns:w14="http://schemas.microsoft.com/office/word/2010/wordml" xmlns:wpg="http://schemas.microsoft.com/office/word/2010/wordprocessingGroup" xmlns:wpi="http://schemas.microsoft.com/office/word/2010/wordprocessingInk" xmlns:wne="http://schemas.microsoft.com/office/word/2006/wordml" xmlns:wps="http://schemas.microsoft.com/office/word/2010/wordprocessingShape" mc:Ignorable="w14 wp14">
+  <w:abstractNum w:abstractNumId="0">
+    <w:nsid w:val="17570E37"/>
+    <w:multiLevelType w:val="hybridMultilevel"/>
+    <w:tmpl w:val="57329CD4"/>
+    <w:lvl w:ilvl="0" w:tplc="4C2A3D5C">
+      <w:numFmt w:val="bullet"/>
+      <w:lvlText w:val="-"/>
+      <w:lvlJc w:val="left"/>
+      <w:pPr>
+        <w:ind w:left="1068" w:hanging="360"/>
+      </w:pPr>
+      <w:rPr>
+        <w:rFonts w:ascii="Calibri" w:eastAsia="Calibri" w:hAnsi="Calibri" w:cs="Calibri" w:hint="default"/>
+      </w:rPr>
+    </w:lvl>
+    <w:lvl w:ilvl="1" w:tplc="04070003" w:tentative="1">
+      <w:start w:val="1"/>
+      <w:numFmt w:val="bullet"/>
+      <w:lvlText w:val="o"/>
+      <w:lvlJc w:val="left"/>
+      <w:pPr>
+        <w:ind w:left="1788" w:hanging="360"/>
+      </w:pPr>
+      <w:rPr>
+        <w:rFonts w:ascii="Courier New" w:hAnsi="Courier New" w:cs="Courier New" w:hint="default"/>
+      </w:rPr>
+    </w:lvl>
+    <w:lvl w:ilvl="2" w:tplc="04070005" w:tentative="1">
+      <w:start w:val="1"/>
+      <w:numFmt w:val="bullet"/>
+      <w:lvlText w:val=""/>
+      <w:lvlJc w:val="left"/>
+      <w:pPr>
+        <w:ind w:left="2508" w:hanging="360"/>
+      </w:pPr>
+      <w:rPr>
+        <w:rFonts w:ascii="Wingdings" w:hAnsi="Wingdings" w:hint="default"/>
+      </w:rPr>
+    </w:lvl>
+    <w:lvl w:ilvl="3" w:tplc="04070001" w:tentative="1">
+      <w:start w:val="1"/>
+      <w:numFmt w:val="bullet"/>
+      <w:lvlText w:val=""/>
+      <w:lvlJc w:val="left"/>
+      <w:pPr>
+        <w:ind w:left="3228" w:hanging="360"/>
+      </w:pPr>
+      <w:rPr>
+        <w:rFonts w:ascii="Symbol" w:hAnsi="Symbol" w:hint="default"/>
+      </w:rPr>
+    </w:lvl>
+    <w:lvl w:ilvl="4" w:tplc="04070003" w:tentative="1">
+      <w:start w:val="1"/>
+      <w:numFmt w:val="bullet"/>
+      <w:lvlText w:val="o"/>
+      <w:lvlJc w:val="left"/>
+      <w:pPr>
+        <w:ind w:left="3948" w:hanging="360"/>
+      </w:pPr>
+      <w:rPr>
+        <w:rFonts w:ascii="Courier New" w:hAnsi="Courier New" w:cs="Courier New" w:hint="default"/>
+      </w:rPr>
+    </w:lvl>
+    <w:lvl w:ilvl="5" w:tplc="04070005" w:tentative="1">
+      <w:start w:val="1"/>
+      <w:numFmt w:val="bullet"/>
+      <w:lvlText w:val=""/>
+      <w:lvlJc w:val="left"/>
+      <w:pPr>
+        <w:ind w:left="4668" w:hanging="360"/>
+      </w:pPr>
+      <w:rPr>
+        <w:rFonts w:ascii="Wingdings" w:hAnsi="Wingdings" w:hint="default"/>
+      </w:rPr>
+    </w:lvl>
+    <w:lvl w:ilvl="6" w:tplc="04070001" w:tentative="1">
+      <w:start w:val="1"/>
+      <w:numFmt w:val="bullet"/>
+      <w:lvlText w:val=""/>
+      <w:lvlJc w:val="left"/>
+      <w:pPr>
+        <w:ind w:left="5388" w:hanging="360"/>
+      </w:pPr>
+      <w:rPr>
+        <w:rFonts w:ascii="Symbol" w:hAnsi="Symbol" w:hint="default"/>
+      </w:rPr>
+    </w:lvl>
+    <w:lvl w:ilvl="7" w:tplc="04070003" w:tentative="1">
+      <w:start w:val="1"/>
+      <w:numFmt w:val="bullet"/>
+      <w:lvlText w:val="o"/>
+      <w:lvlJc w:val="left"/>
+      <w:pPr>
+        <w:ind w:left="6108" w:hanging="360"/>
+      </w:pPr>
+      <w:rPr>
+        <w:rFonts w:ascii="Courier New" w:hAnsi="Courier New" w:cs="Courier New" w:hint="default"/>
+      </w:rPr>
+    </w:lvl>
+    <w:lvl w:ilvl="8" w:tplc="04070005" w:tentative="1">
+      <w:start w:val="1"/>
+      <w:numFmt w:val="bullet"/>
+      <w:lvlText w:val=""/>
+      <w:lvlJc w:val="left"/>
+      <w:pPr>
+        <w:ind w:left="6828" w:hanging="360"/>
+      </w:pPr>
+      <w:rPr>
+        <w:rFonts w:ascii="Wingdings" w:hAnsi="Wingdings" w:hint="default"/>
+      </w:rPr>
+    </w:lvl>
+  </w:abstractNum>
+  <w:abstractNum w:abstractNumId="1">
+    <w:nsid w:val="4C790712"/>
+    <w:multiLevelType w:val="hybridMultilevel"/>
+    <w:tmpl w:val="21A2A4F0"/>
+    <w:lvl w:ilvl="0" w:tplc="541ACCAA">
+      <w:numFmt w:val="bullet"/>
+      <w:lvlText w:val="-"/>
+      <w:lvlJc w:val="left"/>
+      <w:pPr>
+        <w:ind w:left="1065" w:hanging="360"/>
+      </w:pPr>
+      <w:rPr>
+        <w:rFonts w:ascii="Calibri" w:eastAsia="Calibri" w:hAnsi="Calibri" w:cs="Calibri" w:hint="default"/>
+      </w:rPr>
+    </w:lvl>
+    <w:lvl w:ilvl="1" w:tplc="04070003" w:tentative="1">
+      <w:start w:val="1"/>
+      <w:numFmt w:val="bullet"/>
+      <w:lvlText w:val="o"/>
+      <w:lvlJc w:val="left"/>
+      <w:pPr>
+        <w:ind w:left="1785" w:hanging="360"/>
+      </w:pPr>
+      <w:rPr>
+        <w:rFonts w:ascii="Courier New" w:hAnsi="Courier New" w:cs="Courier New" w:hint="default"/>
+      </w:rPr>
+    </w:lvl>
+    <w:lvl w:ilvl="2" w:tplc="04070005" w:tentative="1">
+      <w:start w:val="1"/>
+      <w:numFmt w:val="bullet"/>
+      <w:lvlText w:val=""/>
+      <w:lvlJc w:val="left"/>
+      <w:pPr>
+        <w:ind w:left="2505" w:hanging="360"/>
+      </w:pPr>
+      <w:rPr>
+        <w:rFonts w:ascii="Wingdings" w:hAnsi="Wingdings" w:hint="default"/>
+      </w:rPr>
+    </w:lvl>
+    <w:lvl w:ilvl="3" w:tplc="04070001" w:tentative="1">
+      <w:start w:val="1"/>
+      <w:numFmt w:val="bullet"/>
+      <w:lvlText w:val=""/>
+      <w:lvlJc w:val="left"/>
+      <w:pPr>
+        <w:ind w:left="3225" w:hanging="360"/>
+      </w:pPr>
+      <w:rPr>
+        <w:rFonts w:ascii="Symbol" w:hAnsi="Symbol" w:hint="default"/>
+      </w:rPr>
+    </w:lvl>
+    <w:lvl w:ilvl="4" w:tplc="04070003" w:tentative="1">
+      <w:start w:val="1"/>
+      <w:numFmt w:val="bullet"/>
+      <w:lvlText w:val="o"/>
+      <w:lvlJc w:val="left"/>
+      <w:pPr>
+        <w:ind w:left="3945" w:hanging="360"/>
+      </w:pPr>
+      <w:rPr>
+        <w:rFonts w:ascii="Courier New" w:hAnsi="Courier New" w:cs="Courier New" w:hint="default"/>
+      </w:rPr>
+    </w:lvl>
+    <w:lvl w:ilvl="5" w:tplc="04070005" w:tentative="1">
+      <w:start w:val="1"/>
+      <w:numFmt w:val="bullet"/>
+      <w:lvlText w:val=""/>
+      <w:lvlJc w:val="left"/>
+      <w:pPr>
+        <w:ind w:left="4665" w:hanging="360"/>
+      </w:pPr>
+      <w:rPr>
+        <w:rFonts w:ascii="Wingdings" w:hAnsi="Wingdings" w:hint="default"/>
+      </w:rPr>
+    </w:lvl>
+    <w:lvl w:ilvl="6" w:tplc="04070001" w:tentative="1">
+      <w:start w:val="1"/>
+      <w:numFmt w:val="bullet"/>
+      <w:lvlText w:val=""/>
+      <w:lvlJc w:val="left"/>
+      <w:pPr>
+        <w:ind w:left="5385" w:hanging="360"/>
+      </w:pPr>
+      <w:rPr>
+        <w:rFonts w:ascii="Symbol" w:hAnsi="Symbol" w:hint="default"/>
+      </w:rPr>
+    </w:lvl>
+    <w:lvl w:ilvl="7" w:tplc="04070003" w:tentative="1">
+      <w:start w:val="1"/>
+      <w:numFmt w:val="bullet"/>
+      <w:lvlText w:val="o"/>
+      <w:lvlJc w:val="left"/>
+      <w:pPr>
+        <w:ind w:left="6105" w:hanging="360"/>
+      </w:pPr>
+      <w:rPr>
+        <w:rFonts w:ascii="Courier New" w:hAnsi="Courier New" w:cs="Courier New" w:hint="default"/>
+      </w:rPr>
+    </w:lvl>
+    <w:lvl w:ilvl="8" w:tplc="04070005" w:tentative="1">
+      <w:start w:val="1"/>
+      <w:numFmt w:val="bullet"/>
+      <w:lvlText w:val=""/>
+      <w:lvlJc w:val="left"/>
+      <w:pPr>
+        <w:ind w:left="6825" w:hanging="360"/>
+      </w:pPr>
+      <w:rPr>
+        <w:rFonts w:ascii="Wingdings" w:hAnsi="Wingdings" w:hint="default"/>
+      </w:rPr>
+    </w:lvl>
+  </w:abstractNum>
+  <w:num w:numId="1">
+    <w:abstractNumId w:val="1"/>
+  </w:num>
+  <w:num w:numId="2">
+    <w:abstractNumId w:val="0"/>
+  </w:num>
+</w:numbering>
 </file>
 
 <file path=word/styles.xml><?xml version="1.0" encoding="utf-8"?>
@@ -3186,6 +3645,17 @@
       <w:sz w:val="16"/>
       <w:szCs w:val="16"/>
     </w:rPr>
+  </w:style>
+  <w:style w:type="paragraph" w:styleId="Listenabsatz">
+    <w:name w:val="List Paragraph"/>
+    <w:basedOn w:val="Standard"/>
+    <w:uiPriority w:val="34"/>
+    <w:qFormat/>
+    <w:rsid w:val="00A77C4C"/>
+    <w:pPr>
+      <w:ind w:left="720"/>
+      <w:contextualSpacing/>
+    </w:pPr>
   </w:style>
 </w:styles>
 </file>
